--- a/labs/lab05/report/Л05_Черная_отчет.docx
+++ b/labs/lab05/report/Л05_Черная_отчет.docx
@@ -355,7 +355,7 @@
       </w:r>
     </w:p>
     <w:bookmarkEnd w:id="22"/>
-    <w:bookmarkStart w:id="92" w:name="выполнение-лабораторной-работы"/>
+    <w:bookmarkStart w:id="95" w:name="выполнение-лабораторной-работы"/>
     <w:p>
       <w:pPr>
         <w:pStyle w:val="Heading1"/>
@@ -395,7 +395,7 @@
               <a:graphicData uri="http://schemas.openxmlformats.org/drawingml/2006/picture">
                 <pic:pic>
                   <pic:nvPicPr>
-                    <pic:cNvPr descr="image/1.png" id="25" name="Picture"/>
+                    <pic:cNvPr descr="image/ezyzip/1.png" id="25" name="Picture"/>
                     <pic:cNvPicPr>
                       <a:picLocks noChangeArrowheads="1" noChangeAspect="1"/>
                     </pic:cNvPicPr>
@@ -458,7 +458,7 @@
               <a:graphicData uri="http://schemas.openxmlformats.org/drawingml/2006/picture">
                 <pic:pic>
                   <pic:nvPicPr>
-                    <pic:cNvPr descr="image/2.png" id="28" name="Picture"/>
+                    <pic:cNvPr descr="image/ezyzip/2.png" id="28" name="Picture"/>
                     <pic:cNvPicPr>
                       <a:picLocks noChangeArrowheads="1" noChangeAspect="1"/>
                     </pic:cNvPicPr>
@@ -521,7 +521,7 @@
               <a:graphicData uri="http://schemas.openxmlformats.org/drawingml/2006/picture">
                 <pic:pic>
                   <pic:nvPicPr>
-                    <pic:cNvPr descr="image/3.png" id="31" name="Picture"/>
+                    <pic:cNvPr descr="image/ezyzip/3.png" id="31" name="Picture"/>
                     <pic:cNvPicPr>
                       <a:picLocks noChangeArrowheads="1" noChangeAspect="1"/>
                     </pic:cNvPicPr>
@@ -577,20 +577,83 @@
       <w:r>
         <w:drawing>
           <wp:inline>
-            <wp:extent cx="3733800" cy="429706"/>
+            <wp:extent cx="3733800" cy="1387508"/>
             <wp:effectExtent b="0" l="0" r="0" t="0"/>
             <wp:docPr descr="Перемещение между директориями" title="fig:" id="33" name="Picture"/>
             <a:graphic>
               <a:graphicData uri="http://schemas.openxmlformats.org/drawingml/2006/picture">
                 <pic:pic>
                   <pic:nvPicPr>
-                    <pic:cNvPr descr="image/5.png" id="34" name="Picture"/>
+                    <pic:cNvPr descr="image/ezyzip/4.png" id="34" name="Picture"/>
                     <pic:cNvPicPr>
                       <a:picLocks noChangeArrowheads="1" noChangeAspect="1"/>
                     </pic:cNvPicPr>
                   </pic:nvPicPr>
                   <pic:blipFill>
                     <a:blip r:embed="rId32"/>
+                    <a:stretch>
+                      <a:fillRect/>
+                    </a:stretch>
+                  </pic:blipFill>
+                  <pic:spPr bwMode="auto">
+                    <a:xfrm>
+                      <a:off x="0" y="0"/>
+                      <a:ext cx="3733800" cy="1387508"/>
+                    </a:xfrm>
+                    <a:prstGeom prst="rect">
+                      <a:avLst/>
+                    </a:prstGeom>
+                    <a:noFill/>
+                    <a:ln w="9525">
+                      <a:noFill/>
+                      <a:headEnd/>
+                      <a:tailEnd/>
+                    </a:ln>
+                  </pic:spPr>
+                </pic:pic>
+              </a:graphicData>
+            </a:graphic>
+          </wp:inline>
+        </w:drawing>
+      </w:r>
+    </w:p>
+    <w:p>
+      <w:pPr>
+        <w:pStyle w:val="ImageCaption"/>
+      </w:pPr>
+      <w:r>
+        <w:t xml:space="preserve">Перемещение между директориями</w:t>
+      </w:r>
+    </w:p>
+    <w:p>
+      <w:pPr>
+        <w:pStyle w:val="BodyText"/>
+      </w:pPr>
+      <w:r>
+        <w:t xml:space="preserve">В строке ввода прописываю команду touch lab5-1.asm, чтобы создать файл, в котором буду работать (рис. [??]).</w:t>
+      </w:r>
+    </w:p>
+    <w:p>
+      <w:pPr>
+        <w:pStyle w:val="CaptionedFigure"/>
+      </w:pPr>
+      <w:r>
+        <w:drawing>
+          <wp:inline>
+            <wp:extent cx="3733800" cy="429706"/>
+            <wp:effectExtent b="0" l="0" r="0" t="0"/>
+            <wp:docPr descr="Создание файла" title="fig:" id="36" name="Picture"/>
+            <a:graphic>
+              <a:graphicData uri="http://schemas.openxmlformats.org/drawingml/2006/picture">
+                <pic:pic>
+                  <pic:nvPicPr>
+                    <pic:cNvPr descr="image/ezyzip/5.png" id="37" name="Picture"/>
+                    <pic:cNvPicPr>
+                      <a:picLocks noChangeArrowheads="1" noChangeAspect="1"/>
+                    </pic:cNvPicPr>
+                  </pic:nvPicPr>
+                  <pic:blipFill>
+                    <a:blip r:embed="rId35"/>
                     <a:stretch>
                       <a:fillRect/>
                     </a:stretch>
@@ -622,15 +685,33 @@
         <w:pStyle w:val="ImageCaption"/>
       </w:pPr>
       <w:r>
-        <w:t xml:space="preserve">Перемещение между директориями</w:t>
-      </w:r>
-    </w:p>
-    <w:p>
-      <w:pPr>
-        <w:pStyle w:val="BodyText"/>
-      </w:pPr>
-      <w:r>
-        <w:t xml:space="preserve">В строке ввода прописываю команду touch lab5-1.asm, чтобы создать файл, в котором буду работать (рис. [??]).</w:t>
+        <w:t xml:space="preserve">Создание файла</w:t>
+      </w:r>
+    </w:p>
+    <w:bookmarkStart w:id="53" w:name="X57e7b7d1db1f0e165a90f37bee8dca49d49e85b"/>
+    <w:p>
+      <w:pPr>
+        <w:pStyle w:val="Heading2"/>
+      </w:pPr>
+      <w:r>
+        <w:rPr>
+          <w:rStyle w:val="SectionNumber"/>
+        </w:rPr>
+        <w:t xml:space="preserve">4.1</w:t>
+      </w:r>
+      <w:r>
+        <w:tab/>
+      </w:r>
+      <w:r>
+        <w:t xml:space="preserve">Структура программы на языке ассемблера NASM</w:t>
+      </w:r>
+    </w:p>
+    <w:p>
+      <w:pPr>
+        <w:pStyle w:val="FirstParagraph"/>
+      </w:pPr>
+      <w:r>
+        <w:t xml:space="preserve">С помощью функциональной клавиши F4 открываю созданный файл для редактирования в редакторе nano (рис. [??]).</w:t>
       </w:r>
     </w:p>
     <w:p>
@@ -642,18 +723,18 @@
           <wp:inline>
             <wp:extent cx="3733800" cy="288511"/>
             <wp:effectExtent b="0" l="0" r="0" t="0"/>
-            <wp:docPr descr="Создание файла" title="fig:" id="36" name="Picture"/>
+            <wp:docPr descr="Открытие файла для редактирования" title="fig:" id="39" name="Picture"/>
             <a:graphic>
               <a:graphicData uri="http://schemas.openxmlformats.org/drawingml/2006/picture">
                 <pic:pic>
                   <pic:nvPicPr>
-                    <pic:cNvPr descr="image/6.png" id="37" name="Picture"/>
+                    <pic:cNvPr descr="image/ezyzip/6.png" id="40" name="Picture"/>
                     <pic:cNvPicPr>
                       <a:picLocks noChangeArrowheads="1" noChangeAspect="1"/>
                     </pic:cNvPicPr>
                   </pic:nvPicPr>
                   <pic:blipFill>
-                    <a:blip r:embed="rId35"/>
+                    <a:blip r:embed="rId38"/>
                     <a:stretch>
                       <a:fillRect/>
                     </a:stretch>
@@ -685,33 +766,15 @@
         <w:pStyle w:val="ImageCaption"/>
       </w:pPr>
       <w:r>
-        <w:t xml:space="preserve">Создание файла</w:t>
-      </w:r>
-    </w:p>
-    <w:bookmarkStart w:id="53" w:name="X57e7b7d1db1f0e165a90f37bee8dca49d49e85b"/>
-    <w:p>
-      <w:pPr>
-        <w:pStyle w:val="Heading2"/>
-      </w:pPr>
-      <w:r>
-        <w:rPr>
-          <w:rStyle w:val="SectionNumber"/>
-        </w:rPr>
-        <w:t xml:space="preserve">4.1</w:t>
-      </w:r>
-      <w:r>
-        <w:tab/>
-      </w:r>
-      <w:r>
-        <w:t xml:space="preserve">Структура программы на языке ассемблера NASM</w:t>
-      </w:r>
-    </w:p>
-    <w:p>
-      <w:pPr>
-        <w:pStyle w:val="FirstParagraph"/>
-      </w:pPr>
-      <w:r>
-        <w:t xml:space="preserve">С помощью функциональной клавиши F4 открываю созданный файл для редактирования в редакторе nano (рис. [??]).</w:t>
+        <w:t xml:space="preserve">Открытие файла для редактирования</w:t>
+      </w:r>
+    </w:p>
+    <w:p>
+      <w:pPr>
+        <w:pStyle w:val="BodyText"/>
+      </w:pPr>
+      <w:r>
+        <w:t xml:space="preserve">Ввожу в файл код программы для запроса строки у пользователя (рис. [??]). Далее выхожу из файла (Ctrl+X), сохраняя изменения (Y, Enter).</w:t>
       </w:r>
     </w:p>
     <w:p>
@@ -723,18 +786,18 @@
           <wp:inline>
             <wp:extent cx="3733800" cy="1545735"/>
             <wp:effectExtent b="0" l="0" r="0" t="0"/>
-            <wp:docPr descr="Открытие файла для редактирования" title="fig:" id="39" name="Picture"/>
+            <wp:docPr descr="Редактирование файла" title="fig:" id="42" name="Picture"/>
             <a:graphic>
               <a:graphicData uri="http://schemas.openxmlformats.org/drawingml/2006/picture">
                 <pic:pic>
                   <pic:nvPicPr>
-                    <pic:cNvPr descr="image/7.png" id="40" name="Picture"/>
+                    <pic:cNvPr descr="image/ezyzip/7.png" id="43" name="Picture"/>
                     <pic:cNvPicPr>
                       <a:picLocks noChangeArrowheads="1" noChangeAspect="1"/>
                     </pic:cNvPicPr>
                   </pic:nvPicPr>
                   <pic:blipFill>
-                    <a:blip r:embed="rId38"/>
+                    <a:blip r:embed="rId41"/>
                     <a:stretch>
                       <a:fillRect/>
                     </a:stretch>
@@ -766,7 +829,7 @@
         <w:pStyle w:val="ImageCaption"/>
       </w:pPr>
       <w:r>
-        <w:t xml:space="preserve">Открытие файла для редактирования</w:t>
+        <w:t xml:space="preserve">Редактирование файла</w:t>
       </w:r>
     </w:p>
     <w:p>
@@ -774,7 +837,7 @@
         <w:pStyle w:val="BodyText"/>
       </w:pPr>
       <w:r>
-        <w:t xml:space="preserve">Ввожу в файл код программы для запроса строки у пользователя (рис. [??]). Далее выхожу из файла (Ctrl+X), сохраняя изменения (Y, Enter).</w:t>
+        <w:t xml:space="preserve">С помощью функциональной клавиши F3 открываю файл для просмотра, чтобы проверить, содержит ли файл текст программы (рис. [??]).</w:t>
       </w:r>
     </w:p>
     <w:p>
@@ -786,18 +849,18 @@
           <wp:inline>
             <wp:extent cx="3733800" cy="1122548"/>
             <wp:effectExtent b="0" l="0" r="0" t="0"/>
-            <wp:docPr descr="Редактирование файла" title="fig:" id="42" name="Picture"/>
+            <wp:docPr descr="Открытие файла для просмотра" title="fig:" id="45" name="Picture"/>
             <a:graphic>
               <a:graphicData uri="http://schemas.openxmlformats.org/drawingml/2006/picture">
                 <pic:pic>
                   <pic:nvPicPr>
-                    <pic:cNvPr descr="image/8.png" id="43" name="Picture"/>
+                    <pic:cNvPr descr="image/ezyzip/8.png" id="46" name="Picture"/>
                     <pic:cNvPicPr>
                       <a:picLocks noChangeArrowheads="1" noChangeAspect="1"/>
                     </pic:cNvPicPr>
                   </pic:nvPicPr>
                   <pic:blipFill>
-                    <a:blip r:embed="rId41"/>
+                    <a:blip r:embed="rId44"/>
                     <a:stretch>
                       <a:fillRect/>
                     </a:stretch>
@@ -829,7 +892,7 @@
         <w:pStyle w:val="ImageCaption"/>
       </w:pPr>
       <w:r>
-        <w:t xml:space="preserve">Редактирование файла</w:t>
+        <w:t xml:space="preserve">Открытие файла для просмотра</w:t>
       </w:r>
     </w:p>
     <w:p>
@@ -837,7 +900,7 @@
         <w:pStyle w:val="BodyText"/>
       </w:pPr>
       <w:r>
-        <w:t xml:space="preserve">С помощью функциональной клавиши F3 открываю файл для просмотра, чтобы проверить, содержит ли файл текст программы (рис. [??]).</w:t>
+        <w:t xml:space="preserve">Транслирую текст программы файла в объектный файл командой nasm -f elf lab5-1.asm. Создался объектный файл lab5-1.o. Выполняю компоновку объектного файла с помощью команды ld -m elf_i386 -o lab5-1 lab5-1.o (рис. [??]). Создался исполняемый файл lab5-1.</w:t>
       </w:r>
     </w:p>
     <w:p>
@@ -849,18 +912,18 @@
           <wp:inline>
             <wp:extent cx="3733800" cy="536594"/>
             <wp:effectExtent b="0" l="0" r="0" t="0"/>
-            <wp:docPr descr="Открытие файла для просмотра" title="fig:" id="45" name="Picture"/>
+            <wp:docPr descr="Компиляция файла и передача на обработку компоновщику" title="fig:" id="48" name="Picture"/>
             <a:graphic>
               <a:graphicData uri="http://schemas.openxmlformats.org/drawingml/2006/picture">
                 <pic:pic>
                   <pic:nvPicPr>
-                    <pic:cNvPr descr="image/9.png" id="46" name="Picture"/>
+                    <pic:cNvPr descr="image/ezyzip/9.png" id="49" name="Picture"/>
                     <pic:cNvPicPr>
                       <a:picLocks noChangeArrowheads="1" noChangeAspect="1"/>
                     </pic:cNvPicPr>
                   </pic:nvPicPr>
                   <pic:blipFill>
-                    <a:blip r:embed="rId44"/>
+                    <a:blip r:embed="rId47"/>
                     <a:stretch>
                       <a:fillRect/>
                     </a:stretch>
@@ -892,7 +955,7 @@
         <w:pStyle w:val="ImageCaption"/>
       </w:pPr>
       <w:r>
-        <w:t xml:space="preserve">Открытие файла для просмотра</w:t>
+        <w:t xml:space="preserve">Компиляция файла и передача на обработку компоновщику</w:t>
       </w:r>
     </w:p>
     <w:p>
@@ -900,7 +963,25 @@
         <w:pStyle w:val="BodyText"/>
       </w:pPr>
       <w:r>
-        <w:t xml:space="preserve">Транслирую текст программы файла в объектный файл командой nasm -f elf lab5-1.asm. Создался объектный файл lab5-1.o. Выполняю компоновку объектного файла с помощью команды ld -m elf_i386 -o lab5-1 lab5-1.o (рис. [??]). Создался исполняемый файл lab5-1.</w:t>
+        <w:t xml:space="preserve">Запускаю исполняемый файл. Программа выводит строку</w:t>
+      </w:r>
+      <w:r>
+        <w:t xml:space="preserve"> </w:t>
+      </w:r>
+      <w:r>
+        <w:t xml:space="preserve">“</w:t>
+      </w:r>
+      <w:r>
+        <w:t xml:space="preserve">Введите строку:</w:t>
+      </w:r>
+      <w:r>
+        <w:t xml:space="preserve">”</w:t>
+      </w:r>
+      <w:r>
+        <w:t xml:space="preserve"> </w:t>
+      </w:r>
+      <w:r>
+        <w:t xml:space="preserve">и ждет ввода с клавиатуры, я ввожу свои ФИО, на этом программа заканчивает свою работу (рис. [??]).</w:t>
       </w:r>
     </w:p>
     <w:p>
@@ -912,18 +993,18 @@
           <wp:inline>
             <wp:extent cx="3733800" cy="352667"/>
             <wp:effectExtent b="0" l="0" r="0" t="0"/>
-            <wp:docPr descr="Компиляция файла и передача на обработку компоновщику" title="fig:" id="48" name="Picture"/>
+            <wp:docPr descr="Исполнение файла" title="fig:" id="51" name="Picture"/>
             <a:graphic>
               <a:graphicData uri="http://schemas.openxmlformats.org/drawingml/2006/picture">
                 <pic:pic>
                   <pic:nvPicPr>
-                    <pic:cNvPr descr="image/10.png" id="49" name="Picture"/>
+                    <pic:cNvPr descr="image/ezyzip/10.png" id="52" name="Picture"/>
                     <pic:cNvPicPr>
                       <a:picLocks noChangeArrowheads="1" noChangeAspect="1"/>
                     </pic:cNvPicPr>
                   </pic:nvPicPr>
                   <pic:blipFill>
-                    <a:blip r:embed="rId47"/>
+                    <a:blip r:embed="rId50"/>
                     <a:stretch>
                       <a:fillRect/>
                     </a:stretch>
@@ -955,15 +1036,34 @@
         <w:pStyle w:val="ImageCaption"/>
       </w:pPr>
       <w:r>
-        <w:t xml:space="preserve">Компиляция файла и передача на обработку компоновщику</w:t>
-      </w:r>
-    </w:p>
-    <w:p>
-      <w:pPr>
-        <w:pStyle w:val="BodyText"/>
-      </w:pPr>
-      <w:r>
-        <w:t xml:space="preserve">Запускаю исполняемый файл. Программа выводит строку</w:t>
+        <w:t xml:space="preserve">Исполнение файла</w:t>
+      </w:r>
+    </w:p>
+    <w:bookmarkEnd w:id="53"/>
+    <w:bookmarkStart w:id="75" w:name="подключение-внешнего-файла"/>
+    <w:p>
+      <w:pPr>
+        <w:pStyle w:val="Heading2"/>
+      </w:pPr>
+      <w:r>
+        <w:rPr>
+          <w:rStyle w:val="SectionNumber"/>
+        </w:rPr>
+        <w:t xml:space="preserve">4.2</w:t>
+      </w:r>
+      <w:r>
+        <w:tab/>
+      </w:r>
+      <w:r>
+        <w:t xml:space="preserve">Подключение внешнего файла</w:t>
+      </w:r>
+    </w:p>
+    <w:p>
+      <w:pPr>
+        <w:pStyle w:val="FirstParagraph"/>
+      </w:pPr>
+      <w:r>
+        <w:t xml:space="preserve">Скачиваю файл in_out.asm со страницы курса в ТУИС. Он сохранился в каталог</w:t>
       </w:r>
       <w:r>
         <w:t xml:space="preserve"> </w:t>
@@ -972,7 +1072,7 @@
         <w:t xml:space="preserve">“</w:t>
       </w:r>
       <w:r>
-        <w:t xml:space="preserve">Введите строку:</w:t>
+        <w:t xml:space="preserve">Загрузки</w:t>
       </w:r>
       <w:r>
         <w:t xml:space="preserve">”</w:t>
@@ -981,7 +1081,7 @@
         <w:t xml:space="preserve"> </w:t>
       </w:r>
       <w:r>
-        <w:t xml:space="preserve">и ждет ввода с клавиатуры, я ввожу свои ФИО, на этом программа заканчивает свою работу (рис. [??]).</w:t>
+        <w:t xml:space="preserve">(рис. [??]).</w:t>
       </w:r>
     </w:p>
     <w:p>
@@ -993,18 +1093,18 @@
           <wp:inline>
             <wp:extent cx="3733800" cy="1087672"/>
             <wp:effectExtent b="0" l="0" r="0" t="0"/>
-            <wp:docPr descr="Исполнение файла" title="fig:" id="51" name="Picture"/>
+            <wp:docPr descr="Скачанный файл" title="fig:" id="55" name="Picture"/>
             <a:graphic>
               <a:graphicData uri="http://schemas.openxmlformats.org/drawingml/2006/picture">
                 <pic:pic>
                   <pic:nvPicPr>
-                    <pic:cNvPr descr="image/11.png" id="52" name="Picture"/>
+                    <pic:cNvPr descr="image/ezyzip/11.png" id="56" name="Picture"/>
                     <pic:cNvPicPr>
                       <a:picLocks noChangeArrowheads="1" noChangeAspect="1"/>
                     </pic:cNvPicPr>
                   </pic:nvPicPr>
                   <pic:blipFill>
-                    <a:blip r:embed="rId50"/>
+                    <a:blip r:embed="rId54"/>
                     <a:stretch>
                       <a:fillRect/>
                     </a:stretch>
@@ -1036,52 +1136,15 @@
         <w:pStyle w:val="ImageCaption"/>
       </w:pPr>
       <w:r>
-        <w:t xml:space="preserve">Исполнение файла</w:t>
-      </w:r>
-    </w:p>
-    <w:bookmarkEnd w:id="53"/>
-    <w:bookmarkStart w:id="75" w:name="подключение-внешнего-файла"/>
-    <w:p>
-      <w:pPr>
-        <w:pStyle w:val="Heading2"/>
-      </w:pPr>
-      <w:r>
-        <w:rPr>
-          <w:rStyle w:val="SectionNumber"/>
-        </w:rPr>
-        <w:t xml:space="preserve">4.2</w:t>
-      </w:r>
-      <w:r>
-        <w:tab/>
-      </w:r>
-      <w:r>
-        <w:t xml:space="preserve">Подключение внешнего файла</w:t>
-      </w:r>
-    </w:p>
-    <w:p>
-      <w:pPr>
-        <w:pStyle w:val="FirstParagraph"/>
-      </w:pPr>
-      <w:r>
-        <w:t xml:space="preserve">Скачиваю файл in_out.asm со страницы курса в ТУИС. Он сохранился в каталог</w:t>
-      </w:r>
-      <w:r>
-        <w:t xml:space="preserve"> </w:t>
-      </w:r>
-      <w:r>
-        <w:t xml:space="preserve">“</w:t>
-      </w:r>
-      <w:r>
-        <w:t xml:space="preserve">Загрузки</w:t>
-      </w:r>
-      <w:r>
-        <w:t xml:space="preserve">”</w:t>
-      </w:r>
-      <w:r>
-        <w:t xml:space="preserve"> </w:t>
-      </w:r>
-      <w:r>
-        <w:t xml:space="preserve">(рис. [??]).</w:t>
+        <w:t xml:space="preserve">Скачанный файл</w:t>
+      </w:r>
+    </w:p>
+    <w:p>
+      <w:pPr>
+        <w:pStyle w:val="BodyText"/>
+      </w:pPr>
+      <w:r>
+        <w:t xml:space="preserve">С помощью функциональной клавиши F5 копирую файл in_out.asm из каталога Загрузки в созданный каталог lab05 (рис. [??]).</w:t>
       </w:r>
     </w:p>
     <w:p>
@@ -1093,18 +1156,18 @@
           <wp:inline>
             <wp:extent cx="3733800" cy="1562437"/>
             <wp:effectExtent b="0" l="0" r="0" t="0"/>
-            <wp:docPr descr="Скачанный файл" title="fig:" id="55" name="Picture"/>
+            <wp:docPr descr="Копирование файла" title="fig:" id="58" name="Picture"/>
             <a:graphic>
               <a:graphicData uri="http://schemas.openxmlformats.org/drawingml/2006/picture">
                 <pic:pic>
                   <pic:nvPicPr>
-                    <pic:cNvPr descr="image/12.png" id="56" name="Picture"/>
+                    <pic:cNvPr descr="image/ezyzip/12.png" id="59" name="Picture"/>
                     <pic:cNvPicPr>
                       <a:picLocks noChangeArrowheads="1" noChangeAspect="1"/>
                     </pic:cNvPicPr>
                   </pic:nvPicPr>
                   <pic:blipFill>
-                    <a:blip r:embed="rId54"/>
+                    <a:blip r:embed="rId57"/>
                     <a:stretch>
                       <a:fillRect/>
                     </a:stretch>
@@ -1136,7 +1199,7 @@
         <w:pStyle w:val="ImageCaption"/>
       </w:pPr>
       <w:r>
-        <w:t xml:space="preserve">Скачанный файл</w:t>
+        <w:t xml:space="preserve">Копирование файла</w:t>
       </w:r>
     </w:p>
     <w:p>
@@ -1144,7 +1207,7 @@
         <w:pStyle w:val="BodyText"/>
       </w:pPr>
       <w:r>
-        <w:t xml:space="preserve">С помощью функциональной клавиши F5 копирую файл in_out.asm из каталога Загрузки в созданный каталог lab05 (рис. [??]).</w:t>
+        <w:t xml:space="preserve">С помощью функциональной клавиши F5 копирую файл lab5-1 в тот же каталог, но с другим именем, для этого в появившемся окне mc прописываю имя для копии файла (рис. [??]).</w:t>
       </w:r>
     </w:p>
     <w:p>
@@ -1156,18 +1219,18 @@
           <wp:inline>
             <wp:extent cx="3733800" cy="1081984"/>
             <wp:effectExtent b="0" l="0" r="0" t="0"/>
-            <wp:docPr descr="Копирование файла" title="fig:" id="58" name="Picture"/>
+            <wp:docPr descr="Копирование файла" title="fig:" id="61" name="Picture"/>
             <a:graphic>
               <a:graphicData uri="http://schemas.openxmlformats.org/drawingml/2006/picture">
                 <pic:pic>
                   <pic:nvPicPr>
-                    <pic:cNvPr descr="image/13.png" id="59" name="Picture"/>
+                    <pic:cNvPr descr="image/ezyzip/13.png" id="62" name="Picture"/>
                     <pic:cNvPicPr>
                       <a:picLocks noChangeArrowheads="1" noChangeAspect="1"/>
                     </pic:cNvPicPr>
                   </pic:nvPicPr>
                   <pic:blipFill>
-                    <a:blip r:embed="rId57"/>
+                    <a:blip r:embed="rId60"/>
                     <a:stretch>
                       <a:fillRect/>
                     </a:stretch>
@@ -1207,7 +1270,7 @@
         <w:pStyle w:val="BodyText"/>
       </w:pPr>
       <w:r>
-        <w:t xml:space="preserve">С помощью функциональной клавиши F5 копирую файл lab5-1 в тот же каталог, но с другим именем, для этого в появившемся окне mc прописываю имя для копии файла (рис. [??]).</w:t>
+        <w:t xml:space="preserve">Изменяю содержимое файла lab5-2.asm во встроенном редакторе nano (рис. [??]), чтобы в программе использовались подпрограммы из внешнего файла in_out.asm.</w:t>
       </w:r>
     </w:p>
     <w:p>
@@ -1219,18 +1282,18 @@
           <wp:inline>
             <wp:extent cx="3733800" cy="779768"/>
             <wp:effectExtent b="0" l="0" r="0" t="0"/>
-            <wp:docPr descr="Копирование файла" title="fig:" id="61" name="Picture"/>
+            <wp:docPr descr="Редактирование файла" title="fig:" id="64" name="Picture"/>
             <a:graphic>
               <a:graphicData uri="http://schemas.openxmlformats.org/drawingml/2006/picture">
                 <pic:pic>
                   <pic:nvPicPr>
-                    <pic:cNvPr descr="image/14.png" id="62" name="Picture"/>
+                    <pic:cNvPr descr="image/ezyzip/14.png" id="65" name="Picture"/>
                     <pic:cNvPicPr>
                       <a:picLocks noChangeArrowheads="1" noChangeAspect="1"/>
                     </pic:cNvPicPr>
                   </pic:nvPicPr>
                   <pic:blipFill>
-                    <a:blip r:embed="rId60"/>
+                    <a:blip r:embed="rId63"/>
                     <a:stretch>
                       <a:fillRect/>
                     </a:stretch>
@@ -1262,7 +1325,7 @@
         <w:pStyle w:val="ImageCaption"/>
       </w:pPr>
       <w:r>
-        <w:t xml:space="preserve">Копирование файла</w:t>
+        <w:t xml:space="preserve">Редактирование файла</w:t>
       </w:r>
     </w:p>
     <w:p>
@@ -1270,7 +1333,7 @@
         <w:pStyle w:val="BodyText"/>
       </w:pPr>
       <w:r>
-        <w:t xml:space="preserve">Изменяю содержимое файла lab5-2.asm во встроенном редакторе nano (рис. [??]), чтобы в программе использовались подпрограммы из внешнего файла in_out.asm.</w:t>
+        <w:t xml:space="preserve">Транслирую текст программы файла в объектный файл командой nasm -f elf lab5-2.asm. Создался объектный файл lab5-2.o. Выполняю компоновку объектного файла с помощью команды ld -m elf_i386 -o lab5-2 lab5-2.o Создался исполняемый файл lab5-2. Запускаю исполняемый файл (рис. [??]).</w:t>
       </w:r>
     </w:p>
     <w:p>
@@ -1282,18 +1345,18 @@
           <wp:inline>
             <wp:extent cx="3733800" cy="841211"/>
             <wp:effectExtent b="0" l="0" r="0" t="0"/>
-            <wp:docPr descr="Редактирование файла" title="fig:" id="64" name="Picture"/>
+            <wp:docPr descr="Исполнение файла" title="fig:" id="67" name="Picture"/>
             <a:graphic>
               <a:graphicData uri="http://schemas.openxmlformats.org/drawingml/2006/picture">
                 <pic:pic>
                   <pic:nvPicPr>
-                    <pic:cNvPr descr="image/15.png" id="65" name="Picture"/>
+                    <pic:cNvPr descr="image/ezyzip/15.png" id="68" name="Picture"/>
                     <pic:cNvPicPr>
                       <a:picLocks noChangeArrowheads="1" noChangeAspect="1"/>
                     </pic:cNvPicPr>
                   </pic:nvPicPr>
                   <pic:blipFill>
-                    <a:blip r:embed="rId63"/>
+                    <a:blip r:embed="rId66"/>
                     <a:stretch>
                       <a:fillRect/>
                     </a:stretch>
@@ -1325,7 +1388,7 @@
         <w:pStyle w:val="ImageCaption"/>
       </w:pPr>
       <w:r>
-        <w:t xml:space="preserve">Редактирование файла</w:t>
+        <w:t xml:space="preserve">Исполнение файла</w:t>
       </w:r>
     </w:p>
     <w:p>
@@ -1333,7 +1396,7 @@
         <w:pStyle w:val="BodyText"/>
       </w:pPr>
       <w:r>
-        <w:t xml:space="preserve">Транслирую текст программы файла в объектный файл командой nasm -f elf lab5-2.asm. Создался объектный файл lab5-2.o. Выполняю компоновку объектного файла с помощью команды ld -m elf_i386 -o lab5-2 lab5-2.o Создался исполняемый файл lab5-2. Запускаю исполняемый файл (рис. [??]).</w:t>
+        <w:t xml:space="preserve">Открываю файл lab5-2.asm для редактирования в nano функциональной клавишей F4. Изменяю в нем подпрограмму sprintLF на sprint. Сохраняю изменения и открываю файл для просмотра, чтобы проверить сохранение действий (рис. [??]).</w:t>
       </w:r>
     </w:p>
     <w:p>
@@ -1345,18 +1408,18 @@
           <wp:inline>
             <wp:extent cx="3733800" cy="1286256"/>
             <wp:effectExtent b="0" l="0" r="0" t="0"/>
-            <wp:docPr descr="Исполнение файла" title="fig:" id="67" name="Picture"/>
+            <wp:docPr descr="Отредактированный файл" title="fig:" id="70" name="Picture"/>
             <a:graphic>
               <a:graphicData uri="http://schemas.openxmlformats.org/drawingml/2006/picture">
                 <pic:pic>
                   <pic:nvPicPr>
-                    <pic:cNvPr descr="image/16.png" id="68" name="Picture"/>
+                    <pic:cNvPr descr="image/ezyzip/16.png" id="71" name="Picture"/>
                     <pic:cNvPicPr>
                       <a:picLocks noChangeArrowheads="1" noChangeAspect="1"/>
                     </pic:cNvPicPr>
                   </pic:nvPicPr>
                   <pic:blipFill>
-                    <a:blip r:embed="rId66"/>
+                    <a:blip r:embed="rId69"/>
                     <a:stretch>
                       <a:fillRect/>
                     </a:stretch>
@@ -1388,7 +1451,7 @@
         <w:pStyle w:val="ImageCaption"/>
       </w:pPr>
       <w:r>
-        <w:t xml:space="preserve">Исполнение файла</w:t>
+        <w:t xml:space="preserve">Отредактированный файл</w:t>
       </w:r>
     </w:p>
     <w:p>
@@ -1396,7 +1459,7 @@
         <w:pStyle w:val="BodyText"/>
       </w:pPr>
       <w:r>
-        <w:t xml:space="preserve">Открываю файл lab5-2.asm для редактирования в nano функциональной клавишей F4. Изменяю в нем подпрограмму sprintLF на sprint. Сохраняю изменения и открываю файл для просмотра, чтобы проверить сохранение действий (рис. [??]).</w:t>
+        <w:t xml:space="preserve">Снова транслирую файл, выполняю компоновку созданного объектного файла, запускаю новый исполняемый файл (рис. [??]).</w:t>
       </w:r>
     </w:p>
     <w:p>
@@ -1408,18 +1471,18 @@
           <wp:inline>
             <wp:extent cx="3733800" cy="841211"/>
             <wp:effectExtent b="0" l="0" r="0" t="0"/>
-            <wp:docPr descr="Отредактированный файл" title="fig:" id="70" name="Picture"/>
+            <wp:docPr descr="Исполнение файла" title="fig:" id="73" name="Picture"/>
             <a:graphic>
               <a:graphicData uri="http://schemas.openxmlformats.org/drawingml/2006/picture">
                 <pic:pic>
                   <pic:nvPicPr>
-                    <pic:cNvPr descr="image/17.png" id="71" name="Picture"/>
+                    <pic:cNvPr descr="image/ezyzip/17.png" id="74" name="Picture"/>
                     <pic:cNvPicPr>
                       <a:picLocks noChangeArrowheads="1" noChangeAspect="1"/>
                     </pic:cNvPicPr>
                   </pic:nvPicPr>
                   <pic:blipFill>
-                    <a:blip r:embed="rId69"/>
+                    <a:blip r:embed="rId72"/>
                     <a:stretch>
                       <a:fillRect/>
                     </a:stretch>
@@ -1451,7 +1514,7 @@
         <w:pStyle w:val="ImageCaption"/>
       </w:pPr>
       <w:r>
-        <w:t xml:space="preserve">Отредактированный файл</w:t>
+        <w:t xml:space="preserve">Исполнение файла</w:t>
       </w:r>
     </w:p>
     <w:p>
@@ -1459,7 +1522,38 @@
         <w:pStyle w:val="BodyText"/>
       </w:pPr>
       <w:r>
-        <w:t xml:space="preserve">Снова транслирую файл, выполняю компоновку созданного объектного файла, запускаю новый исполняемый файл (рис. [??]).</w:t>
+        <w:t xml:space="preserve">Разница между первым исполняемым файлом lab5-2 и вторым lab5-2-2 в том, что запуск первого запрашивает ввод с новой строки, а программа, которая исполняется при запуске второго, запрашивает ввод без переноса на новую строку, потому что в этом заключается различие между подпрограммами sprintLF и sprint.</w:t>
+      </w:r>
+    </w:p>
+    <w:bookmarkEnd w:id="75"/>
+    <w:bookmarkStart w:id="94" w:name="X32ff26b75a7156f968f22ae721fd8fec4b51e1d"/>
+    <w:p>
+      <w:pPr>
+        <w:pStyle w:val="Heading2"/>
+      </w:pPr>
+      <w:r>
+        <w:rPr>
+          <w:rStyle w:val="SectionNumber"/>
+        </w:rPr>
+        <w:t xml:space="preserve">4.3</w:t>
+      </w:r>
+      <w:r>
+        <w:tab/>
+      </w:r>
+      <w:r>
+        <w:t xml:space="preserve">Выполнение заданий для самостоятельной работы</w:t>
+      </w:r>
+    </w:p>
+    <w:p>
+      <w:pPr>
+        <w:numPr>
+          <w:ilvl w:val="0"/>
+          <w:numId w:val="1002"/>
+        </w:numPr>
+        <w:pStyle w:val="Compact"/>
+      </w:pPr>
+      <w:r>
+        <w:t xml:space="preserve">Создаю копию файла lab5-1.asm с именем lab5-1-1.asm с помощью функциональной клавиши F5 (рис. [??]).</w:t>
       </w:r>
     </w:p>
     <w:p>
@@ -1471,18 +1565,18 @@
           <wp:inline>
             <wp:extent cx="3733800" cy="1044664"/>
             <wp:effectExtent b="0" l="0" r="0" t="0"/>
-            <wp:docPr descr="Исполнение файла" title="fig:" id="73" name="Picture"/>
+            <wp:docPr descr="Копирование файла" title="fig:" id="77" name="Picture"/>
             <a:graphic>
               <a:graphicData uri="http://schemas.openxmlformats.org/drawingml/2006/picture">
                 <pic:pic>
                   <pic:nvPicPr>
-                    <pic:cNvPr descr="image/18.png" id="74" name="Picture"/>
+                    <pic:cNvPr descr="image/ezyzip/18.png" id="78" name="Picture"/>
                     <pic:cNvPicPr>
                       <a:picLocks noChangeArrowheads="1" noChangeAspect="1"/>
                     </pic:cNvPicPr>
                   </pic:nvPicPr>
                   <pic:blipFill>
-                    <a:blip r:embed="rId72"/>
+                    <a:blip r:embed="rId76"/>
                     <a:stretch>
                       <a:fillRect/>
                     </a:stretch>
@@ -1514,7 +1608,7 @@
         <w:pStyle w:val="ImageCaption"/>
       </w:pPr>
       <w:r>
-        <w:t xml:space="preserve">Исполнение файла</w:t>
+        <w:t xml:space="preserve">Копирование файла</w:t>
       </w:r>
     </w:p>
     <w:p>
@@ -1522,38 +1616,7 @@
         <w:pStyle w:val="BodyText"/>
       </w:pPr>
       <w:r>
-        <w:t xml:space="preserve">Разница между первым исполняемым файлом lab5-2 и вторым lab5-2-2 в том, что запуск первого запрашивает ввод с новой строки, а программа, которая исполняется при запуске второго, запрашивает ввод без переноса на новую строку, потому что в этом заключается различие между подпрограммами sprintLF и sprint.</w:t>
-      </w:r>
-    </w:p>
-    <w:bookmarkEnd w:id="75"/>
-    <w:bookmarkStart w:id="91" w:name="X32ff26b75a7156f968f22ae721fd8fec4b51e1d"/>
-    <w:p>
-      <w:pPr>
-        <w:pStyle w:val="Heading2"/>
-      </w:pPr>
-      <w:r>
-        <w:rPr>
-          <w:rStyle w:val="SectionNumber"/>
-        </w:rPr>
-        <w:t xml:space="preserve">4.3</w:t>
-      </w:r>
-      <w:r>
-        <w:tab/>
-      </w:r>
-      <w:r>
-        <w:t xml:space="preserve">Выполнение заданий для самостоятельной работы</w:t>
-      </w:r>
-    </w:p>
-    <w:p>
-      <w:pPr>
-        <w:numPr>
-          <w:ilvl w:val="0"/>
-          <w:numId w:val="1002"/>
-        </w:numPr>
-        <w:pStyle w:val="Compact"/>
-      </w:pPr>
-      <w:r>
-        <w:t xml:space="preserve">Создаю копию файла lab5-1.asm с именем lab5-1-1.asm с помощью функциональной клавиши F5 (рис. [??]).</w:t>
+        <w:t xml:space="preserve">С помощью функциональной клавиши F4 открываю созданный файл для редактирования. Изменяю программу так, чтобы кроме вывода приглашения и запроса ввода, она выводила вводимую пользователем строку (рис. [??]).</w:t>
       </w:r>
     </w:p>
     <w:p>
@@ -1565,18 +1628,18 @@
           <wp:inline>
             <wp:extent cx="3733800" cy="1362442"/>
             <wp:effectExtent b="0" l="0" r="0" t="0"/>
-            <wp:docPr descr="Копирование файла" title="fig:" id="77" name="Picture"/>
+            <wp:docPr descr="Редактирование файла" title="fig:" id="80" name="Picture"/>
             <a:graphic>
               <a:graphicData uri="http://schemas.openxmlformats.org/drawingml/2006/picture">
                 <pic:pic>
                   <pic:nvPicPr>
-                    <pic:cNvPr descr="image/19.png" id="78" name="Picture"/>
+                    <pic:cNvPr descr="image/ezyzip/19.png" id="81" name="Picture"/>
                     <pic:cNvPicPr>
                       <a:picLocks noChangeArrowheads="1" noChangeAspect="1"/>
                     </pic:cNvPicPr>
                   </pic:nvPicPr>
                   <pic:blipFill>
-                    <a:blip r:embed="rId76"/>
+                    <a:blip r:embed="rId79"/>
                     <a:stretch>
                       <a:fillRect/>
                     </a:stretch>
@@ -1608,15 +1671,19 @@
         <w:pStyle w:val="ImageCaption"/>
       </w:pPr>
       <w:r>
-        <w:t xml:space="preserve">Копирование файла</w:t>
-      </w:r>
-    </w:p>
-    <w:p>
-      <w:pPr>
-        <w:pStyle w:val="BodyText"/>
-      </w:pPr>
-      <w:r>
-        <w:t xml:space="preserve">С помощью функциональной клавиши F4 открываю созданный файл для редактирования. Изменяю программу так, чтобы кроме вывода приглашения и запроса ввода, она выводила вводимую пользователем строку (рис. [??]).</w:t>
+        <w:t xml:space="preserve">Редактирование файла</w:t>
+      </w:r>
+    </w:p>
+    <w:p>
+      <w:pPr>
+        <w:numPr>
+          <w:ilvl w:val="0"/>
+          <w:numId w:val="1003"/>
+        </w:numPr>
+        <w:pStyle w:val="Compact"/>
+      </w:pPr>
+      <w:r>
+        <w:t xml:space="preserve">Создаю объектный файл lab5-1-1.o, отдаю его на обработку компоновщику, получаю исполняемый файл lab5-1-1, запускаю полученный исполняемый файл. Программа запрашивает ввод, ввожу свои ФИО, далее программа выводит введенные мною данные (рис. [??]).</w:t>
       </w:r>
     </w:p>
     <w:p>
@@ -1628,18 +1695,18 @@
           <wp:inline>
             <wp:extent cx="3733800" cy="984410"/>
             <wp:effectExtent b="0" l="0" r="0" t="0"/>
-            <wp:docPr descr="Редактирование файла" title="fig:" id="80" name="Picture"/>
+            <wp:docPr descr="Исполнение файла" title="fig:" id="83" name="Picture"/>
             <a:graphic>
               <a:graphicData uri="http://schemas.openxmlformats.org/drawingml/2006/picture">
                 <pic:pic>
                   <pic:nvPicPr>
-                    <pic:cNvPr descr="image/20.png" id="81" name="Picture"/>
+                    <pic:cNvPr descr="image/ezyzip/20.png" id="84" name="Picture"/>
                     <pic:cNvPicPr>
                       <a:picLocks noChangeArrowheads="1" noChangeAspect="1"/>
                     </pic:cNvPicPr>
                   </pic:nvPicPr>
                   <pic:blipFill>
-                    <a:blip r:embed="rId79"/>
+                    <a:blip r:embed="rId82"/>
                     <a:stretch>
                       <a:fillRect/>
                     </a:stretch>
@@ -1671,19 +1738,1055 @@
         <w:pStyle w:val="ImageCaption"/>
       </w:pPr>
       <w:r>
-        <w:t xml:space="preserve">Редактирование файла</w:t>
+        <w:t xml:space="preserve">Исполнение файла</w:t>
+      </w:r>
+    </w:p>
+    <w:p>
+      <w:pPr>
+        <w:pStyle w:val="BodyText"/>
+      </w:pPr>
+      <w:r>
+        <w:t xml:space="preserve">Код программы из пункта 1:</w:t>
+      </w:r>
+    </w:p>
+    <w:p>
+      <w:pPr>
+        <w:pStyle w:val="SourceCode"/>
+      </w:pPr>
+      <w:r>
+        <w:rPr>
+          <w:rStyle w:val="KeywordTok"/>
+        </w:rPr>
+        <w:t xml:space="preserve">SECTION</w:t>
+      </w:r>
+      <w:r>
+        <w:rPr>
+          <w:rStyle w:val="NormalTok"/>
+        </w:rPr>
+        <w:t xml:space="preserve"> </w:t>
+      </w:r>
+      <w:r>
+        <w:rPr>
+          <w:rStyle w:val="FunctionTok"/>
+        </w:rPr>
+        <w:t xml:space="preserve">.data</w:t>
+      </w:r>
+      <w:r>
+        <w:rPr>
+          <w:rStyle w:val="NormalTok"/>
+        </w:rPr>
+        <w:t xml:space="preserve"> </w:t>
+      </w:r>
+      <w:r>
+        <w:rPr>
+          <w:rStyle w:val="CommentTok"/>
+        </w:rPr>
+        <w:t xml:space="preserve">; Секция инициированных данных</w:t>
+      </w:r>
+      <w:r>
+        <w:br/>
+      </w:r>
+      <w:r>
+        <w:rPr>
+          <w:rStyle w:val="FunctionTok"/>
+        </w:rPr>
+        <w:t xml:space="preserve">msg:</w:t>
+      </w:r>
+      <w:r>
+        <w:rPr>
+          <w:rStyle w:val="NormalTok"/>
+        </w:rPr>
+        <w:t xml:space="preserve"> </w:t>
+      </w:r>
+      <w:r>
+        <w:rPr>
+          <w:rStyle w:val="DataTypeTok"/>
+        </w:rPr>
+        <w:t xml:space="preserve">DB</w:t>
+      </w:r>
+      <w:r>
+        <w:rPr>
+          <w:rStyle w:val="NormalTok"/>
+        </w:rPr>
+        <w:t xml:space="preserve"> </w:t>
+      </w:r>
+      <w:r>
+        <w:rPr>
+          <w:rStyle w:val="StringTok"/>
+        </w:rPr>
+        <w:t xml:space="preserve">'Введите строку:'</w:t>
+      </w:r>
+      <w:r>
+        <w:rPr>
+          <w:rStyle w:val="OperatorTok"/>
+        </w:rPr>
+        <w:t xml:space="preserve">,</w:t>
+      </w:r>
+      <w:r>
+        <w:rPr>
+          <w:rStyle w:val="DecValTok"/>
+        </w:rPr>
+        <w:t xml:space="preserve">10</w:t>
+      </w:r>
+      <w:r>
+        <w:br/>
+      </w:r>
+      <w:r>
+        <w:rPr>
+          <w:rStyle w:val="FunctionTok"/>
+        </w:rPr>
+        <w:t xml:space="preserve">msgLen:</w:t>
+      </w:r>
+      <w:r>
+        <w:rPr>
+          <w:rStyle w:val="NormalTok"/>
+        </w:rPr>
+        <w:t xml:space="preserve"> </w:t>
+      </w:r>
+      <w:r>
+        <w:rPr>
+          <w:rStyle w:val="DataTypeTok"/>
+        </w:rPr>
+        <w:t xml:space="preserve">EQU</w:t>
+      </w:r>
+      <w:r>
+        <w:rPr>
+          <w:rStyle w:val="NormalTok"/>
+        </w:rPr>
+        <w:t xml:space="preserve"> </w:t>
+      </w:r>
+      <w:r>
+        <w:rPr>
+          <w:rStyle w:val="OperatorTok"/>
+        </w:rPr>
+        <w:t xml:space="preserve">$-</w:t>
+      </w:r>
+      <w:r>
+        <w:rPr>
+          <w:rStyle w:val="NormalTok"/>
+        </w:rPr>
+        <w:t xml:space="preserve">msg </w:t>
+      </w:r>
+      <w:r>
+        <w:rPr>
+          <w:rStyle w:val="CommentTok"/>
+        </w:rPr>
+        <w:t xml:space="preserve">; Длина переменной 'msg'</w:t>
+      </w:r>
+      <w:r>
+        <w:br/>
+      </w:r>
+      <w:r>
+        <w:rPr>
+          <w:rStyle w:val="KeywordTok"/>
+        </w:rPr>
+        <w:t xml:space="preserve">SECTION</w:t>
+      </w:r>
+      <w:r>
+        <w:rPr>
+          <w:rStyle w:val="NormalTok"/>
+        </w:rPr>
+        <w:t xml:space="preserve"> </w:t>
+      </w:r>
+      <w:r>
+        <w:rPr>
+          <w:rStyle w:val="FunctionTok"/>
+        </w:rPr>
+        <w:t xml:space="preserve">.bss</w:t>
+      </w:r>
+      <w:r>
+        <w:rPr>
+          <w:rStyle w:val="NormalTok"/>
+        </w:rPr>
+        <w:t xml:space="preserve"> </w:t>
+      </w:r>
+      <w:r>
+        <w:rPr>
+          <w:rStyle w:val="CommentTok"/>
+        </w:rPr>
+        <w:t xml:space="preserve">; Секция не инициированных данных</w:t>
+      </w:r>
+      <w:r>
+        <w:br/>
+      </w:r>
+      <w:r>
+        <w:rPr>
+          <w:rStyle w:val="FunctionTok"/>
+        </w:rPr>
+        <w:t xml:space="preserve">buf1:</w:t>
+      </w:r>
+      <w:r>
+        <w:rPr>
+          <w:rStyle w:val="NormalTok"/>
+        </w:rPr>
+        <w:t xml:space="preserve"> </w:t>
+      </w:r>
+      <w:r>
+        <w:rPr>
+          <w:rStyle w:val="DataTypeTok"/>
+        </w:rPr>
+        <w:t xml:space="preserve">RESB</w:t>
+      </w:r>
+      <w:r>
+        <w:rPr>
+          <w:rStyle w:val="NormalTok"/>
+        </w:rPr>
+        <w:t xml:space="preserve"> </w:t>
+      </w:r>
+      <w:r>
+        <w:rPr>
+          <w:rStyle w:val="DecValTok"/>
+        </w:rPr>
+        <w:t xml:space="preserve">80</w:t>
+      </w:r>
+      <w:r>
+        <w:rPr>
+          <w:rStyle w:val="NormalTok"/>
+        </w:rPr>
+        <w:t xml:space="preserve"> </w:t>
+      </w:r>
+      <w:r>
+        <w:rPr>
+          <w:rStyle w:val="CommentTok"/>
+        </w:rPr>
+        <w:t xml:space="preserve">; Буфер размером 80 байт</w:t>
+      </w:r>
+      <w:r>
+        <w:br/>
+      </w:r>
+      <w:r>
+        <w:rPr>
+          <w:rStyle w:val="KeywordTok"/>
+        </w:rPr>
+        <w:t xml:space="preserve">SECTION</w:t>
+      </w:r>
+      <w:r>
+        <w:rPr>
+          <w:rStyle w:val="NormalTok"/>
+        </w:rPr>
+        <w:t xml:space="preserve"> </w:t>
+      </w:r>
+      <w:r>
+        <w:rPr>
+          <w:rStyle w:val="FunctionTok"/>
+        </w:rPr>
+        <w:t xml:space="preserve">.text</w:t>
+      </w:r>
+      <w:r>
+        <w:rPr>
+          <w:rStyle w:val="NormalTok"/>
+        </w:rPr>
+        <w:t xml:space="preserve"> </w:t>
+      </w:r>
+      <w:r>
+        <w:rPr>
+          <w:rStyle w:val="CommentTok"/>
+        </w:rPr>
+        <w:t xml:space="preserve">; Код программы</w:t>
+      </w:r>
+      <w:r>
+        <w:br/>
+      </w:r>
+      <w:r>
+        <w:rPr>
+          <w:rStyle w:val="KeywordTok"/>
+        </w:rPr>
+        <w:t xml:space="preserve">GLOBAL</w:t>
+      </w:r>
+      <w:r>
+        <w:rPr>
+          <w:rStyle w:val="NormalTok"/>
+        </w:rPr>
+        <w:t xml:space="preserve"> _start </w:t>
+      </w:r>
+      <w:r>
+        <w:rPr>
+          <w:rStyle w:val="CommentTok"/>
+        </w:rPr>
+        <w:t xml:space="preserve">; Начало программы</w:t>
+      </w:r>
+      <w:r>
+        <w:br/>
+      </w:r>
+      <w:r>
+        <w:rPr>
+          <w:rStyle w:val="FunctionTok"/>
+        </w:rPr>
+        <w:t xml:space="preserve">_start:</w:t>
+      </w:r>
+      <w:r>
+        <w:rPr>
+          <w:rStyle w:val="NormalTok"/>
+        </w:rPr>
+        <w:t xml:space="preserve"> </w:t>
+      </w:r>
+      <w:r>
+        <w:rPr>
+          <w:rStyle w:val="CommentTok"/>
+        </w:rPr>
+        <w:t xml:space="preserve">; Точка входа в программу</w:t>
+      </w:r>
+      <w:r>
+        <w:br/>
+      </w:r>
+      <w:r>
+        <w:rPr>
+          <w:rStyle w:val="KeywordTok"/>
+        </w:rPr>
+        <w:t xml:space="preserve">mov</w:t>
+      </w:r>
+      <w:r>
+        <w:rPr>
+          <w:rStyle w:val="NormalTok"/>
+        </w:rPr>
+        <w:t xml:space="preserve"> </w:t>
+      </w:r>
+      <w:r>
+        <w:rPr>
+          <w:rStyle w:val="KeywordTok"/>
+        </w:rPr>
+        <w:t xml:space="preserve">eax</w:t>
+      </w:r>
+      <w:r>
+        <w:rPr>
+          <w:rStyle w:val="OperatorTok"/>
+        </w:rPr>
+        <w:t xml:space="preserve">,</w:t>
+      </w:r>
+      <w:r>
+        <w:rPr>
+          <w:rStyle w:val="DecValTok"/>
+        </w:rPr>
+        <w:t xml:space="preserve">4</w:t>
+      </w:r>
+      <w:r>
+        <w:rPr>
+          <w:rStyle w:val="NormalTok"/>
+        </w:rPr>
+        <w:t xml:space="preserve"> </w:t>
+      </w:r>
+      <w:r>
+        <w:rPr>
+          <w:rStyle w:val="CommentTok"/>
+        </w:rPr>
+        <w:t xml:space="preserve">; Системный вызов для записи (sys_write)</w:t>
+      </w:r>
+      <w:r>
+        <w:br/>
+      </w:r>
+      <w:r>
+        <w:rPr>
+          <w:rStyle w:val="KeywordTok"/>
+        </w:rPr>
+        <w:t xml:space="preserve">mov</w:t>
+      </w:r>
+      <w:r>
+        <w:rPr>
+          <w:rStyle w:val="NormalTok"/>
+        </w:rPr>
+        <w:t xml:space="preserve"> </w:t>
+      </w:r>
+      <w:r>
+        <w:rPr>
+          <w:rStyle w:val="KeywordTok"/>
+        </w:rPr>
+        <w:t xml:space="preserve">ebx</w:t>
+      </w:r>
+      <w:r>
+        <w:rPr>
+          <w:rStyle w:val="OperatorTok"/>
+        </w:rPr>
+        <w:t xml:space="preserve">,</w:t>
+      </w:r>
+      <w:r>
+        <w:rPr>
+          <w:rStyle w:val="DecValTok"/>
+        </w:rPr>
+        <w:t xml:space="preserve">1</w:t>
+      </w:r>
+      <w:r>
+        <w:rPr>
+          <w:rStyle w:val="NormalTok"/>
+        </w:rPr>
+        <w:t xml:space="preserve"> </w:t>
+      </w:r>
+      <w:r>
+        <w:rPr>
+          <w:rStyle w:val="CommentTok"/>
+        </w:rPr>
+        <w:t xml:space="preserve">; Описатель файла 1 - стандартный вывод</w:t>
+      </w:r>
+      <w:r>
+        <w:br/>
+      </w:r>
+      <w:r>
+        <w:rPr>
+          <w:rStyle w:val="KeywordTok"/>
+        </w:rPr>
+        <w:t xml:space="preserve">mov</w:t>
+      </w:r>
+      <w:r>
+        <w:rPr>
+          <w:rStyle w:val="NormalTok"/>
+        </w:rPr>
+        <w:t xml:space="preserve"> </w:t>
+      </w:r>
+      <w:r>
+        <w:rPr>
+          <w:rStyle w:val="KeywordTok"/>
+        </w:rPr>
+        <w:t xml:space="preserve">ecx</w:t>
+      </w:r>
+      <w:r>
+        <w:rPr>
+          <w:rStyle w:val="OperatorTok"/>
+        </w:rPr>
+        <w:t xml:space="preserve">,</w:t>
+      </w:r>
+      <w:r>
+        <w:rPr>
+          <w:rStyle w:val="NormalTok"/>
+        </w:rPr>
+        <w:t xml:space="preserve">msg </w:t>
+      </w:r>
+      <w:r>
+        <w:rPr>
+          <w:rStyle w:val="CommentTok"/>
+        </w:rPr>
+        <w:t xml:space="preserve">; Адрес строки 'msg' в 'ecx'</w:t>
+      </w:r>
+      <w:r>
+        <w:br/>
+      </w:r>
+      <w:r>
+        <w:rPr>
+          <w:rStyle w:val="KeywordTok"/>
+        </w:rPr>
+        <w:t xml:space="preserve">mov</w:t>
+      </w:r>
+      <w:r>
+        <w:rPr>
+          <w:rStyle w:val="NormalTok"/>
+        </w:rPr>
+        <w:t xml:space="preserve"> </w:t>
+      </w:r>
+      <w:r>
+        <w:rPr>
+          <w:rStyle w:val="KeywordTok"/>
+        </w:rPr>
+        <w:t xml:space="preserve">edx</w:t>
+      </w:r>
+      <w:r>
+        <w:rPr>
+          <w:rStyle w:val="OperatorTok"/>
+        </w:rPr>
+        <w:t xml:space="preserve">,</w:t>
+      </w:r>
+      <w:r>
+        <w:rPr>
+          <w:rStyle w:val="NormalTok"/>
+        </w:rPr>
+        <w:t xml:space="preserve">msgLen </w:t>
+      </w:r>
+      <w:r>
+        <w:rPr>
+          <w:rStyle w:val="CommentTok"/>
+        </w:rPr>
+        <w:t xml:space="preserve">; Размер строки 'msg' в 'edx'</w:t>
+      </w:r>
+      <w:r>
+        <w:br/>
+      </w:r>
+      <w:r>
+        <w:rPr>
+          <w:rStyle w:val="KeywordTok"/>
+        </w:rPr>
+        <w:t xml:space="preserve">int</w:t>
+      </w:r>
+      <w:r>
+        <w:rPr>
+          <w:rStyle w:val="NormalTok"/>
+        </w:rPr>
+        <w:t xml:space="preserve"> </w:t>
+      </w:r>
+      <w:r>
+        <w:rPr>
+          <w:rStyle w:val="BaseNTok"/>
+        </w:rPr>
+        <w:t xml:space="preserve">80h</w:t>
+      </w:r>
+      <w:r>
+        <w:rPr>
+          <w:rStyle w:val="NormalTok"/>
+        </w:rPr>
+        <w:t xml:space="preserve"> </w:t>
+      </w:r>
+      <w:r>
+        <w:rPr>
+          <w:rStyle w:val="CommentTok"/>
+        </w:rPr>
+        <w:t xml:space="preserve">; Вызов ядра</w:t>
+      </w:r>
+      <w:r>
+        <w:br/>
+      </w:r>
+      <w:r>
+        <w:rPr>
+          <w:rStyle w:val="KeywordTok"/>
+        </w:rPr>
+        <w:t xml:space="preserve">mov</w:t>
+      </w:r>
+      <w:r>
+        <w:rPr>
+          <w:rStyle w:val="NormalTok"/>
+        </w:rPr>
+        <w:t xml:space="preserve"> </w:t>
+      </w:r>
+      <w:r>
+        <w:rPr>
+          <w:rStyle w:val="KeywordTok"/>
+        </w:rPr>
+        <w:t xml:space="preserve">eax</w:t>
+      </w:r>
+      <w:r>
+        <w:rPr>
+          <w:rStyle w:val="OperatorTok"/>
+        </w:rPr>
+        <w:t xml:space="preserve">,</w:t>
+      </w:r>
+      <w:r>
+        <w:rPr>
+          <w:rStyle w:val="NormalTok"/>
+        </w:rPr>
+        <w:t xml:space="preserve"> </w:t>
+      </w:r>
+      <w:r>
+        <w:rPr>
+          <w:rStyle w:val="DecValTok"/>
+        </w:rPr>
+        <w:t xml:space="preserve">3</w:t>
+      </w:r>
+      <w:r>
+        <w:rPr>
+          <w:rStyle w:val="NormalTok"/>
+        </w:rPr>
+        <w:t xml:space="preserve"> </w:t>
+      </w:r>
+      <w:r>
+        <w:rPr>
+          <w:rStyle w:val="CommentTok"/>
+        </w:rPr>
+        <w:t xml:space="preserve">; Системный вызов для чтения (sys_read)</w:t>
+      </w:r>
+      <w:r>
+        <w:br/>
+      </w:r>
+      <w:r>
+        <w:rPr>
+          <w:rStyle w:val="KeywordTok"/>
+        </w:rPr>
+        <w:t xml:space="preserve">mov</w:t>
+      </w:r>
+      <w:r>
+        <w:rPr>
+          <w:rStyle w:val="NormalTok"/>
+        </w:rPr>
+        <w:t xml:space="preserve"> </w:t>
+      </w:r>
+      <w:r>
+        <w:rPr>
+          <w:rStyle w:val="KeywordTok"/>
+        </w:rPr>
+        <w:t xml:space="preserve">ebx</w:t>
+      </w:r>
+      <w:r>
+        <w:rPr>
+          <w:rStyle w:val="OperatorTok"/>
+        </w:rPr>
+        <w:t xml:space="preserve">,</w:t>
+      </w:r>
+      <w:r>
+        <w:rPr>
+          <w:rStyle w:val="NormalTok"/>
+        </w:rPr>
+        <w:t xml:space="preserve"> </w:t>
+      </w:r>
+      <w:r>
+        <w:rPr>
+          <w:rStyle w:val="DecValTok"/>
+        </w:rPr>
+        <w:t xml:space="preserve">0</w:t>
+      </w:r>
+      <w:r>
+        <w:rPr>
+          <w:rStyle w:val="NormalTok"/>
+        </w:rPr>
+        <w:t xml:space="preserve"> </w:t>
+      </w:r>
+      <w:r>
+        <w:rPr>
+          <w:rStyle w:val="CommentTok"/>
+        </w:rPr>
+        <w:t xml:space="preserve">; Дескриптор файла 0 - стандартный ввод</w:t>
+      </w:r>
+      <w:r>
+        <w:br/>
+      </w:r>
+      <w:r>
+        <w:rPr>
+          <w:rStyle w:val="KeywordTok"/>
+        </w:rPr>
+        <w:t xml:space="preserve">mov</w:t>
+      </w:r>
+      <w:r>
+        <w:rPr>
+          <w:rStyle w:val="NormalTok"/>
+        </w:rPr>
+        <w:t xml:space="preserve"> </w:t>
+      </w:r>
+      <w:r>
+        <w:rPr>
+          <w:rStyle w:val="KeywordTok"/>
+        </w:rPr>
+        <w:t xml:space="preserve">ecx</w:t>
+      </w:r>
+      <w:r>
+        <w:rPr>
+          <w:rStyle w:val="OperatorTok"/>
+        </w:rPr>
+        <w:t xml:space="preserve">,</w:t>
+      </w:r>
+      <w:r>
+        <w:rPr>
+          <w:rStyle w:val="NormalTok"/>
+        </w:rPr>
+        <w:t xml:space="preserve"> buf1 </w:t>
+      </w:r>
+      <w:r>
+        <w:rPr>
+          <w:rStyle w:val="CommentTok"/>
+        </w:rPr>
+        <w:t xml:space="preserve">; Адрес буфера под вводимую строку</w:t>
+      </w:r>
+      <w:r>
+        <w:br/>
+      </w:r>
+      <w:r>
+        <w:rPr>
+          <w:rStyle w:val="KeywordTok"/>
+        </w:rPr>
+        <w:t xml:space="preserve">mov</w:t>
+      </w:r>
+      <w:r>
+        <w:rPr>
+          <w:rStyle w:val="NormalTok"/>
+        </w:rPr>
+        <w:t xml:space="preserve"> </w:t>
+      </w:r>
+      <w:r>
+        <w:rPr>
+          <w:rStyle w:val="KeywordTok"/>
+        </w:rPr>
+        <w:t xml:space="preserve">edx</w:t>
+      </w:r>
+      <w:r>
+        <w:rPr>
+          <w:rStyle w:val="OperatorTok"/>
+        </w:rPr>
+        <w:t xml:space="preserve">,</w:t>
+      </w:r>
+      <w:r>
+        <w:rPr>
+          <w:rStyle w:val="NormalTok"/>
+        </w:rPr>
+        <w:t xml:space="preserve"> </w:t>
+      </w:r>
+      <w:r>
+        <w:rPr>
+          <w:rStyle w:val="DecValTok"/>
+        </w:rPr>
+        <w:t xml:space="preserve">80</w:t>
+      </w:r>
+      <w:r>
+        <w:rPr>
+          <w:rStyle w:val="NormalTok"/>
+        </w:rPr>
+        <w:t xml:space="preserve"> </w:t>
+      </w:r>
+      <w:r>
+        <w:rPr>
+          <w:rStyle w:val="CommentTok"/>
+        </w:rPr>
+        <w:t xml:space="preserve">; Длина вводимой строки</w:t>
+      </w:r>
+      <w:r>
+        <w:br/>
+      </w:r>
+      <w:r>
+        <w:rPr>
+          <w:rStyle w:val="KeywordTok"/>
+        </w:rPr>
+        <w:t xml:space="preserve">int</w:t>
+      </w:r>
+      <w:r>
+        <w:rPr>
+          <w:rStyle w:val="NormalTok"/>
+        </w:rPr>
+        <w:t xml:space="preserve"> </w:t>
+      </w:r>
+      <w:r>
+        <w:rPr>
+          <w:rStyle w:val="BaseNTok"/>
+        </w:rPr>
+        <w:t xml:space="preserve">80h</w:t>
+      </w:r>
+      <w:r>
+        <w:rPr>
+          <w:rStyle w:val="NormalTok"/>
+        </w:rPr>
+        <w:t xml:space="preserve"> </w:t>
+      </w:r>
+      <w:r>
+        <w:rPr>
+          <w:rStyle w:val="CommentTok"/>
+        </w:rPr>
+        <w:t xml:space="preserve">; Вызов ядра</w:t>
+      </w:r>
+      <w:r>
+        <w:br/>
+      </w:r>
+      <w:r>
+        <w:rPr>
+          <w:rStyle w:val="KeywordTok"/>
+        </w:rPr>
+        <w:t xml:space="preserve">mov</w:t>
+      </w:r>
+      <w:r>
+        <w:rPr>
+          <w:rStyle w:val="NormalTok"/>
+        </w:rPr>
+        <w:t xml:space="preserve"> </w:t>
+      </w:r>
+      <w:r>
+        <w:rPr>
+          <w:rStyle w:val="KeywordTok"/>
+        </w:rPr>
+        <w:t xml:space="preserve">eax</w:t>
+      </w:r>
+      <w:r>
+        <w:rPr>
+          <w:rStyle w:val="OperatorTok"/>
+        </w:rPr>
+        <w:t xml:space="preserve">,</w:t>
+      </w:r>
+      <w:r>
+        <w:rPr>
+          <w:rStyle w:val="DecValTok"/>
+        </w:rPr>
+        <w:t xml:space="preserve">4</w:t>
+      </w:r>
+      <w:r>
+        <w:rPr>
+          <w:rStyle w:val="NormalTok"/>
+        </w:rPr>
+        <w:t xml:space="preserve"> </w:t>
+      </w:r>
+      <w:r>
+        <w:rPr>
+          <w:rStyle w:val="CommentTok"/>
+        </w:rPr>
+        <w:t xml:space="preserve">; Системный вызов для записи (sys_write)</w:t>
+      </w:r>
+      <w:r>
+        <w:br/>
+      </w:r>
+      <w:r>
+        <w:rPr>
+          <w:rStyle w:val="KeywordTok"/>
+        </w:rPr>
+        <w:t xml:space="preserve">mov</w:t>
+      </w:r>
+      <w:r>
+        <w:rPr>
+          <w:rStyle w:val="NormalTok"/>
+        </w:rPr>
+        <w:t xml:space="preserve"> </w:t>
+      </w:r>
+      <w:r>
+        <w:rPr>
+          <w:rStyle w:val="KeywordTok"/>
+        </w:rPr>
+        <w:t xml:space="preserve">ebx</w:t>
+      </w:r>
+      <w:r>
+        <w:rPr>
+          <w:rStyle w:val="OperatorTok"/>
+        </w:rPr>
+        <w:t xml:space="preserve">,</w:t>
+      </w:r>
+      <w:r>
+        <w:rPr>
+          <w:rStyle w:val="DecValTok"/>
+        </w:rPr>
+        <w:t xml:space="preserve">1</w:t>
+      </w:r>
+      <w:r>
+        <w:rPr>
+          <w:rStyle w:val="NormalTok"/>
+        </w:rPr>
+        <w:t xml:space="preserve"> </w:t>
+      </w:r>
+      <w:r>
+        <w:rPr>
+          <w:rStyle w:val="CommentTok"/>
+        </w:rPr>
+        <w:t xml:space="preserve">; Описатель файла '1' - стандартный вывод</w:t>
+      </w:r>
+      <w:r>
+        <w:br/>
+      </w:r>
+      <w:r>
+        <w:rPr>
+          <w:rStyle w:val="KeywordTok"/>
+        </w:rPr>
+        <w:t xml:space="preserve">mov</w:t>
+      </w:r>
+      <w:r>
+        <w:rPr>
+          <w:rStyle w:val="NormalTok"/>
+        </w:rPr>
+        <w:t xml:space="preserve"> </w:t>
+      </w:r>
+      <w:r>
+        <w:rPr>
+          <w:rStyle w:val="KeywordTok"/>
+        </w:rPr>
+        <w:t xml:space="preserve">ecx</w:t>
+      </w:r>
+      <w:r>
+        <w:rPr>
+          <w:rStyle w:val="OperatorTok"/>
+        </w:rPr>
+        <w:t xml:space="preserve">,</w:t>
+      </w:r>
+      <w:r>
+        <w:rPr>
+          <w:rStyle w:val="NormalTok"/>
+        </w:rPr>
+        <w:t xml:space="preserve">buf1 </w:t>
+      </w:r>
+      <w:r>
+        <w:rPr>
+          <w:rStyle w:val="CommentTok"/>
+        </w:rPr>
+        <w:t xml:space="preserve">; Адрес строки buf1 в ecx</w:t>
+      </w:r>
+      <w:r>
+        <w:br/>
+      </w:r>
+      <w:r>
+        <w:rPr>
+          <w:rStyle w:val="KeywordTok"/>
+        </w:rPr>
+        <w:t xml:space="preserve">mov</w:t>
+      </w:r>
+      <w:r>
+        <w:rPr>
+          <w:rStyle w:val="NormalTok"/>
+        </w:rPr>
+        <w:t xml:space="preserve"> </w:t>
+      </w:r>
+      <w:r>
+        <w:rPr>
+          <w:rStyle w:val="KeywordTok"/>
+        </w:rPr>
+        <w:t xml:space="preserve">edx</w:t>
+      </w:r>
+      <w:r>
+        <w:rPr>
+          <w:rStyle w:val="OperatorTok"/>
+        </w:rPr>
+        <w:t xml:space="preserve">,</w:t>
+      </w:r>
+      <w:r>
+        <w:rPr>
+          <w:rStyle w:val="NormalTok"/>
+        </w:rPr>
+        <w:t xml:space="preserve">buf1 </w:t>
+      </w:r>
+      <w:r>
+        <w:rPr>
+          <w:rStyle w:val="CommentTok"/>
+        </w:rPr>
+        <w:t xml:space="preserve">; Размер строки buf1</w:t>
+      </w:r>
+      <w:r>
+        <w:br/>
+      </w:r>
+      <w:r>
+        <w:rPr>
+          <w:rStyle w:val="KeywordTok"/>
+        </w:rPr>
+        <w:t xml:space="preserve">int</w:t>
+      </w:r>
+      <w:r>
+        <w:rPr>
+          <w:rStyle w:val="NormalTok"/>
+        </w:rPr>
+        <w:t xml:space="preserve"> </w:t>
+      </w:r>
+      <w:r>
+        <w:rPr>
+          <w:rStyle w:val="BaseNTok"/>
+        </w:rPr>
+        <w:t xml:space="preserve">80h</w:t>
+      </w:r>
+      <w:r>
+        <w:rPr>
+          <w:rStyle w:val="NormalTok"/>
+        </w:rPr>
+        <w:t xml:space="preserve"> </w:t>
+      </w:r>
+      <w:r>
+        <w:rPr>
+          <w:rStyle w:val="CommentTok"/>
+        </w:rPr>
+        <w:t xml:space="preserve">; Вызов ядра</w:t>
+      </w:r>
+      <w:r>
+        <w:br/>
+      </w:r>
+      <w:r>
+        <w:rPr>
+          <w:rStyle w:val="KeywordTok"/>
+        </w:rPr>
+        <w:t xml:space="preserve">mov</w:t>
+      </w:r>
+      <w:r>
+        <w:rPr>
+          <w:rStyle w:val="NormalTok"/>
+        </w:rPr>
+        <w:t xml:space="preserve"> </w:t>
+      </w:r>
+      <w:r>
+        <w:rPr>
+          <w:rStyle w:val="KeywordTok"/>
+        </w:rPr>
+        <w:t xml:space="preserve">eax</w:t>
+      </w:r>
+      <w:r>
+        <w:rPr>
+          <w:rStyle w:val="OperatorTok"/>
+        </w:rPr>
+        <w:t xml:space="preserve">,</w:t>
+      </w:r>
+      <w:r>
+        <w:rPr>
+          <w:rStyle w:val="DecValTok"/>
+        </w:rPr>
+        <w:t xml:space="preserve">1</w:t>
+      </w:r>
+      <w:r>
+        <w:rPr>
+          <w:rStyle w:val="NormalTok"/>
+        </w:rPr>
+        <w:t xml:space="preserve"> </w:t>
+      </w:r>
+      <w:r>
+        <w:rPr>
+          <w:rStyle w:val="CommentTok"/>
+        </w:rPr>
+        <w:t xml:space="preserve">; Системный вызов для выхода (sys_exit)</w:t>
+      </w:r>
+      <w:r>
+        <w:br/>
+      </w:r>
+      <w:r>
+        <w:rPr>
+          <w:rStyle w:val="KeywordTok"/>
+        </w:rPr>
+        <w:t xml:space="preserve">mov</w:t>
+      </w:r>
+      <w:r>
+        <w:rPr>
+          <w:rStyle w:val="NormalTok"/>
+        </w:rPr>
+        <w:t xml:space="preserve"> </w:t>
+      </w:r>
+      <w:r>
+        <w:rPr>
+          <w:rStyle w:val="KeywordTok"/>
+        </w:rPr>
+        <w:t xml:space="preserve">ebx</w:t>
+      </w:r>
+      <w:r>
+        <w:rPr>
+          <w:rStyle w:val="OperatorTok"/>
+        </w:rPr>
+        <w:t xml:space="preserve">,</w:t>
+      </w:r>
+      <w:r>
+        <w:rPr>
+          <w:rStyle w:val="DecValTok"/>
+        </w:rPr>
+        <w:t xml:space="preserve">0</w:t>
+      </w:r>
+      <w:r>
+        <w:rPr>
+          <w:rStyle w:val="NormalTok"/>
+        </w:rPr>
+        <w:t xml:space="preserve"> </w:t>
+      </w:r>
+      <w:r>
+        <w:rPr>
+          <w:rStyle w:val="CommentTok"/>
+        </w:rPr>
+        <w:t xml:space="preserve">; Выход с кодом возврата 0 (без ошибок)</w:t>
+      </w:r>
+      <w:r>
+        <w:br/>
+      </w:r>
+      <w:r>
+        <w:rPr>
+          <w:rStyle w:val="KeywordTok"/>
+        </w:rPr>
+        <w:t xml:space="preserve">int</w:t>
+      </w:r>
+      <w:r>
+        <w:rPr>
+          <w:rStyle w:val="NormalTok"/>
+        </w:rPr>
+        <w:t xml:space="preserve"> </w:t>
+      </w:r>
+      <w:r>
+        <w:rPr>
+          <w:rStyle w:val="BaseNTok"/>
+        </w:rPr>
+        <w:t xml:space="preserve">80h</w:t>
+      </w:r>
+      <w:r>
+        <w:rPr>
+          <w:rStyle w:val="NormalTok"/>
+        </w:rPr>
+        <w:t xml:space="preserve"> </w:t>
+      </w:r>
+      <w:r>
+        <w:rPr>
+          <w:rStyle w:val="CommentTok"/>
+        </w:rPr>
+        <w:t xml:space="preserve">; Вызов ядра</w:t>
       </w:r>
     </w:p>
     <w:p>
       <w:pPr>
         <w:numPr>
           <w:ilvl w:val="0"/>
-          <w:numId w:val="1003"/>
+          <w:numId w:val="1004"/>
         </w:numPr>
         <w:pStyle w:val="Compact"/>
       </w:pPr>
       <w:r>
-        <w:t xml:space="preserve">Создаю объектный файл lab5-1-1.o, отдаю его на обработку компоновщику, получаю исполняемый файл lab5-1-1, запускаю полученный исполняемый файл. Программа запрашивает ввод, ввожу свои ФИО, далее программа выводит введенные мною данные (рис. [??]).</w:t>
+        <w:t xml:space="preserve">Создаю копию файла lab5-2.asm с именем lab5-2-1.asm с помощью функциональной клавиши F5 (рис. [??]).</w:t>
       </w:r>
     </w:p>
     <w:p>
@@ -1695,18 +2798,18 @@
           <wp:inline>
             <wp:extent cx="3733800" cy="954420"/>
             <wp:effectExtent b="0" l="0" r="0" t="0"/>
-            <wp:docPr descr="Исполнение файла" title="fig:" id="83" name="Picture"/>
+            <wp:docPr descr="Копирование файла" title="fig:" id="86" name="Picture"/>
             <a:graphic>
               <a:graphicData uri="http://schemas.openxmlformats.org/drawingml/2006/picture">
                 <pic:pic>
                   <pic:nvPicPr>
-                    <pic:cNvPr descr="image/21.png" id="84" name="Picture"/>
+                    <pic:cNvPr descr="image/ezyzip/21.png" id="87" name="Picture"/>
                     <pic:cNvPicPr>
                       <a:picLocks noChangeArrowheads="1" noChangeAspect="1"/>
                     </pic:cNvPicPr>
                   </pic:nvPicPr>
                   <pic:blipFill>
-                    <a:blip r:embed="rId82"/>
+                    <a:blip r:embed="rId85"/>
                     <a:stretch>
                       <a:fillRect/>
                     </a:stretch>
@@ -1738,7 +2841,7 @@
         <w:pStyle w:val="ImageCaption"/>
       </w:pPr>
       <w:r>
-        <w:t xml:space="preserve">Исполнение файла</w:t>
+        <w:t xml:space="preserve">Копирование файла</w:t>
       </w:r>
     </w:p>
     <w:p>
@@ -1746,1047 +2849,7 @@
         <w:pStyle w:val="BodyText"/>
       </w:pPr>
       <w:r>
-        <w:t xml:space="preserve">Код программы из пункта 1:</w:t>
-      </w:r>
-    </w:p>
-    <w:p>
-      <w:pPr>
-        <w:pStyle w:val="SourceCode"/>
-      </w:pPr>
-      <w:r>
-        <w:rPr>
-          <w:rStyle w:val="KeywordTok"/>
-        </w:rPr>
-        <w:t xml:space="preserve">SECTION</w:t>
-      </w:r>
-      <w:r>
-        <w:rPr>
-          <w:rStyle w:val="NormalTok"/>
-        </w:rPr>
-        <w:t xml:space="preserve"> </w:t>
-      </w:r>
-      <w:r>
-        <w:rPr>
-          <w:rStyle w:val="FunctionTok"/>
-        </w:rPr>
-        <w:t xml:space="preserve">.data</w:t>
-      </w:r>
-      <w:r>
-        <w:rPr>
-          <w:rStyle w:val="NormalTok"/>
-        </w:rPr>
-        <w:t xml:space="preserve"> </w:t>
-      </w:r>
-      <w:r>
-        <w:rPr>
-          <w:rStyle w:val="CommentTok"/>
-        </w:rPr>
-        <w:t xml:space="preserve">; Секция инициированных данных</w:t>
-      </w:r>
-      <w:r>
-        <w:br/>
-      </w:r>
-      <w:r>
-        <w:rPr>
-          <w:rStyle w:val="FunctionTok"/>
-        </w:rPr>
-        <w:t xml:space="preserve">msg:</w:t>
-      </w:r>
-      <w:r>
-        <w:rPr>
-          <w:rStyle w:val="NormalTok"/>
-        </w:rPr>
-        <w:t xml:space="preserve"> </w:t>
-      </w:r>
-      <w:r>
-        <w:rPr>
-          <w:rStyle w:val="DataTypeTok"/>
-        </w:rPr>
-        <w:t xml:space="preserve">DB</w:t>
-      </w:r>
-      <w:r>
-        <w:rPr>
-          <w:rStyle w:val="NormalTok"/>
-        </w:rPr>
-        <w:t xml:space="preserve"> </w:t>
-      </w:r>
-      <w:r>
-        <w:rPr>
-          <w:rStyle w:val="StringTok"/>
-        </w:rPr>
-        <w:t xml:space="preserve">'Введите строку:'</w:t>
-      </w:r>
-      <w:r>
-        <w:rPr>
-          <w:rStyle w:val="OperatorTok"/>
-        </w:rPr>
-        <w:t xml:space="preserve">,</w:t>
-      </w:r>
-      <w:r>
-        <w:rPr>
-          <w:rStyle w:val="DecValTok"/>
-        </w:rPr>
-        <w:t xml:space="preserve">10</w:t>
-      </w:r>
-      <w:r>
-        <w:br/>
-      </w:r>
-      <w:r>
-        <w:rPr>
-          <w:rStyle w:val="FunctionTok"/>
-        </w:rPr>
-        <w:t xml:space="preserve">msgLen:</w:t>
-      </w:r>
-      <w:r>
-        <w:rPr>
-          <w:rStyle w:val="NormalTok"/>
-        </w:rPr>
-        <w:t xml:space="preserve"> </w:t>
-      </w:r>
-      <w:r>
-        <w:rPr>
-          <w:rStyle w:val="DataTypeTok"/>
-        </w:rPr>
-        <w:t xml:space="preserve">EQU</w:t>
-      </w:r>
-      <w:r>
-        <w:rPr>
-          <w:rStyle w:val="NormalTok"/>
-        </w:rPr>
-        <w:t xml:space="preserve"> </w:t>
-      </w:r>
-      <w:r>
-        <w:rPr>
-          <w:rStyle w:val="OperatorTok"/>
-        </w:rPr>
-        <w:t xml:space="preserve">$-</w:t>
-      </w:r>
-      <w:r>
-        <w:rPr>
-          <w:rStyle w:val="NormalTok"/>
-        </w:rPr>
-        <w:t xml:space="preserve">msg </w:t>
-      </w:r>
-      <w:r>
-        <w:rPr>
-          <w:rStyle w:val="CommentTok"/>
-        </w:rPr>
-        <w:t xml:space="preserve">; Длина переменной 'msg'</w:t>
-      </w:r>
-      <w:r>
-        <w:br/>
-      </w:r>
-      <w:r>
-        <w:rPr>
-          <w:rStyle w:val="KeywordTok"/>
-        </w:rPr>
-        <w:t xml:space="preserve">SECTION</w:t>
-      </w:r>
-      <w:r>
-        <w:rPr>
-          <w:rStyle w:val="NormalTok"/>
-        </w:rPr>
-        <w:t xml:space="preserve"> </w:t>
-      </w:r>
-      <w:r>
-        <w:rPr>
-          <w:rStyle w:val="FunctionTok"/>
-        </w:rPr>
-        <w:t xml:space="preserve">.bss</w:t>
-      </w:r>
-      <w:r>
-        <w:rPr>
-          <w:rStyle w:val="NormalTok"/>
-        </w:rPr>
-        <w:t xml:space="preserve"> </w:t>
-      </w:r>
-      <w:r>
-        <w:rPr>
-          <w:rStyle w:val="CommentTok"/>
-        </w:rPr>
-        <w:t xml:space="preserve">; Секция не инициированных данных</w:t>
-      </w:r>
-      <w:r>
-        <w:br/>
-      </w:r>
-      <w:r>
-        <w:rPr>
-          <w:rStyle w:val="FunctionTok"/>
-        </w:rPr>
-        <w:t xml:space="preserve">buf1:</w:t>
-      </w:r>
-      <w:r>
-        <w:rPr>
-          <w:rStyle w:val="NormalTok"/>
-        </w:rPr>
-        <w:t xml:space="preserve"> </w:t>
-      </w:r>
-      <w:r>
-        <w:rPr>
-          <w:rStyle w:val="DataTypeTok"/>
-        </w:rPr>
-        <w:t xml:space="preserve">RESB</w:t>
-      </w:r>
-      <w:r>
-        <w:rPr>
-          <w:rStyle w:val="NormalTok"/>
-        </w:rPr>
-        <w:t xml:space="preserve"> </w:t>
-      </w:r>
-      <w:r>
-        <w:rPr>
-          <w:rStyle w:val="DecValTok"/>
-        </w:rPr>
-        <w:t xml:space="preserve">80</w:t>
-      </w:r>
-      <w:r>
-        <w:rPr>
-          <w:rStyle w:val="NormalTok"/>
-        </w:rPr>
-        <w:t xml:space="preserve"> </w:t>
-      </w:r>
-      <w:r>
-        <w:rPr>
-          <w:rStyle w:val="CommentTok"/>
-        </w:rPr>
-        <w:t xml:space="preserve">; Буфер размером 80 байт</w:t>
-      </w:r>
-      <w:r>
-        <w:br/>
-      </w:r>
-      <w:r>
-        <w:rPr>
-          <w:rStyle w:val="KeywordTok"/>
-        </w:rPr>
-        <w:t xml:space="preserve">SECTION</w:t>
-      </w:r>
-      <w:r>
-        <w:rPr>
-          <w:rStyle w:val="NormalTok"/>
-        </w:rPr>
-        <w:t xml:space="preserve"> </w:t>
-      </w:r>
-      <w:r>
-        <w:rPr>
-          <w:rStyle w:val="FunctionTok"/>
-        </w:rPr>
-        <w:t xml:space="preserve">.text</w:t>
-      </w:r>
-      <w:r>
-        <w:rPr>
-          <w:rStyle w:val="NormalTok"/>
-        </w:rPr>
-        <w:t xml:space="preserve"> </w:t>
-      </w:r>
-      <w:r>
-        <w:rPr>
-          <w:rStyle w:val="CommentTok"/>
-        </w:rPr>
-        <w:t xml:space="preserve">; Код программы</w:t>
-      </w:r>
-      <w:r>
-        <w:br/>
-      </w:r>
-      <w:r>
-        <w:rPr>
-          <w:rStyle w:val="KeywordTok"/>
-        </w:rPr>
-        <w:t xml:space="preserve">GLOBAL</w:t>
-      </w:r>
-      <w:r>
-        <w:rPr>
-          <w:rStyle w:val="NormalTok"/>
-        </w:rPr>
-        <w:t xml:space="preserve"> _start </w:t>
-      </w:r>
-      <w:r>
-        <w:rPr>
-          <w:rStyle w:val="CommentTok"/>
-        </w:rPr>
-        <w:t xml:space="preserve">; Начало программы</w:t>
-      </w:r>
-      <w:r>
-        <w:br/>
-      </w:r>
-      <w:r>
-        <w:rPr>
-          <w:rStyle w:val="FunctionTok"/>
-        </w:rPr>
-        <w:t xml:space="preserve">_start:</w:t>
-      </w:r>
-      <w:r>
-        <w:rPr>
-          <w:rStyle w:val="NormalTok"/>
-        </w:rPr>
-        <w:t xml:space="preserve"> </w:t>
-      </w:r>
-      <w:r>
-        <w:rPr>
-          <w:rStyle w:val="CommentTok"/>
-        </w:rPr>
-        <w:t xml:space="preserve">; Точка входа в программу</w:t>
-      </w:r>
-      <w:r>
-        <w:br/>
-      </w:r>
-      <w:r>
-        <w:rPr>
-          <w:rStyle w:val="KeywordTok"/>
-        </w:rPr>
-        <w:t xml:space="preserve">mov</w:t>
-      </w:r>
-      <w:r>
-        <w:rPr>
-          <w:rStyle w:val="NormalTok"/>
-        </w:rPr>
-        <w:t xml:space="preserve"> </w:t>
-      </w:r>
-      <w:r>
-        <w:rPr>
-          <w:rStyle w:val="KeywordTok"/>
-        </w:rPr>
-        <w:t xml:space="preserve">eax</w:t>
-      </w:r>
-      <w:r>
-        <w:rPr>
-          <w:rStyle w:val="OperatorTok"/>
-        </w:rPr>
-        <w:t xml:space="preserve">,</w:t>
-      </w:r>
-      <w:r>
-        <w:rPr>
-          <w:rStyle w:val="DecValTok"/>
-        </w:rPr>
-        <w:t xml:space="preserve">4</w:t>
-      </w:r>
-      <w:r>
-        <w:rPr>
-          <w:rStyle w:val="NormalTok"/>
-        </w:rPr>
-        <w:t xml:space="preserve"> </w:t>
-      </w:r>
-      <w:r>
-        <w:rPr>
-          <w:rStyle w:val="CommentTok"/>
-        </w:rPr>
-        <w:t xml:space="preserve">; Системный вызов для записи (sys_write)</w:t>
-      </w:r>
-      <w:r>
-        <w:br/>
-      </w:r>
-      <w:r>
-        <w:rPr>
-          <w:rStyle w:val="KeywordTok"/>
-        </w:rPr>
-        <w:t xml:space="preserve">mov</w:t>
-      </w:r>
-      <w:r>
-        <w:rPr>
-          <w:rStyle w:val="NormalTok"/>
-        </w:rPr>
-        <w:t xml:space="preserve"> </w:t>
-      </w:r>
-      <w:r>
-        <w:rPr>
-          <w:rStyle w:val="KeywordTok"/>
-        </w:rPr>
-        <w:t xml:space="preserve">ebx</w:t>
-      </w:r>
-      <w:r>
-        <w:rPr>
-          <w:rStyle w:val="OperatorTok"/>
-        </w:rPr>
-        <w:t xml:space="preserve">,</w:t>
-      </w:r>
-      <w:r>
-        <w:rPr>
-          <w:rStyle w:val="DecValTok"/>
-        </w:rPr>
-        <w:t xml:space="preserve">1</w:t>
-      </w:r>
-      <w:r>
-        <w:rPr>
-          <w:rStyle w:val="NormalTok"/>
-        </w:rPr>
-        <w:t xml:space="preserve"> </w:t>
-      </w:r>
-      <w:r>
-        <w:rPr>
-          <w:rStyle w:val="CommentTok"/>
-        </w:rPr>
-        <w:t xml:space="preserve">; Описатель файла 1 - стандартный вывод</w:t>
-      </w:r>
-      <w:r>
-        <w:br/>
-      </w:r>
-      <w:r>
-        <w:rPr>
-          <w:rStyle w:val="KeywordTok"/>
-        </w:rPr>
-        <w:t xml:space="preserve">mov</w:t>
-      </w:r>
-      <w:r>
-        <w:rPr>
-          <w:rStyle w:val="NormalTok"/>
-        </w:rPr>
-        <w:t xml:space="preserve"> </w:t>
-      </w:r>
-      <w:r>
-        <w:rPr>
-          <w:rStyle w:val="KeywordTok"/>
-        </w:rPr>
-        <w:t xml:space="preserve">ecx</w:t>
-      </w:r>
-      <w:r>
-        <w:rPr>
-          <w:rStyle w:val="OperatorTok"/>
-        </w:rPr>
-        <w:t xml:space="preserve">,</w:t>
-      </w:r>
-      <w:r>
-        <w:rPr>
-          <w:rStyle w:val="NormalTok"/>
-        </w:rPr>
-        <w:t xml:space="preserve">msg </w:t>
-      </w:r>
-      <w:r>
-        <w:rPr>
-          <w:rStyle w:val="CommentTok"/>
-        </w:rPr>
-        <w:t xml:space="preserve">; Адрес строки 'msg' в 'ecx'</w:t>
-      </w:r>
-      <w:r>
-        <w:br/>
-      </w:r>
-      <w:r>
-        <w:rPr>
-          <w:rStyle w:val="KeywordTok"/>
-        </w:rPr>
-        <w:t xml:space="preserve">mov</w:t>
-      </w:r>
-      <w:r>
-        <w:rPr>
-          <w:rStyle w:val="NormalTok"/>
-        </w:rPr>
-        <w:t xml:space="preserve"> </w:t>
-      </w:r>
-      <w:r>
-        <w:rPr>
-          <w:rStyle w:val="KeywordTok"/>
-        </w:rPr>
-        <w:t xml:space="preserve">edx</w:t>
-      </w:r>
-      <w:r>
-        <w:rPr>
-          <w:rStyle w:val="OperatorTok"/>
-        </w:rPr>
-        <w:t xml:space="preserve">,</w:t>
-      </w:r>
-      <w:r>
-        <w:rPr>
-          <w:rStyle w:val="NormalTok"/>
-        </w:rPr>
-        <w:t xml:space="preserve">msgLen </w:t>
-      </w:r>
-      <w:r>
-        <w:rPr>
-          <w:rStyle w:val="CommentTok"/>
-        </w:rPr>
-        <w:t xml:space="preserve">; Размер строки 'msg' в 'edx'</w:t>
-      </w:r>
-      <w:r>
-        <w:br/>
-      </w:r>
-      <w:r>
-        <w:rPr>
-          <w:rStyle w:val="KeywordTok"/>
-        </w:rPr>
-        <w:t xml:space="preserve">int</w:t>
-      </w:r>
-      <w:r>
-        <w:rPr>
-          <w:rStyle w:val="NormalTok"/>
-        </w:rPr>
-        <w:t xml:space="preserve"> </w:t>
-      </w:r>
-      <w:r>
-        <w:rPr>
-          <w:rStyle w:val="BaseNTok"/>
-        </w:rPr>
-        <w:t xml:space="preserve">80h</w:t>
-      </w:r>
-      <w:r>
-        <w:rPr>
-          <w:rStyle w:val="NormalTok"/>
-        </w:rPr>
-        <w:t xml:space="preserve"> </w:t>
-      </w:r>
-      <w:r>
-        <w:rPr>
-          <w:rStyle w:val="CommentTok"/>
-        </w:rPr>
-        <w:t xml:space="preserve">; Вызов ядра</w:t>
-      </w:r>
-      <w:r>
-        <w:br/>
-      </w:r>
-      <w:r>
-        <w:rPr>
-          <w:rStyle w:val="KeywordTok"/>
-        </w:rPr>
-        <w:t xml:space="preserve">mov</w:t>
-      </w:r>
-      <w:r>
-        <w:rPr>
-          <w:rStyle w:val="NormalTok"/>
-        </w:rPr>
-        <w:t xml:space="preserve"> </w:t>
-      </w:r>
-      <w:r>
-        <w:rPr>
-          <w:rStyle w:val="KeywordTok"/>
-        </w:rPr>
-        <w:t xml:space="preserve">eax</w:t>
-      </w:r>
-      <w:r>
-        <w:rPr>
-          <w:rStyle w:val="OperatorTok"/>
-        </w:rPr>
-        <w:t xml:space="preserve">,</w:t>
-      </w:r>
-      <w:r>
-        <w:rPr>
-          <w:rStyle w:val="NormalTok"/>
-        </w:rPr>
-        <w:t xml:space="preserve"> </w:t>
-      </w:r>
-      <w:r>
-        <w:rPr>
-          <w:rStyle w:val="DecValTok"/>
-        </w:rPr>
-        <w:t xml:space="preserve">3</w:t>
-      </w:r>
-      <w:r>
-        <w:rPr>
-          <w:rStyle w:val="NormalTok"/>
-        </w:rPr>
-        <w:t xml:space="preserve"> </w:t>
-      </w:r>
-      <w:r>
-        <w:rPr>
-          <w:rStyle w:val="CommentTok"/>
-        </w:rPr>
-        <w:t xml:space="preserve">; Системный вызов для чтения (sys_read)</w:t>
-      </w:r>
-      <w:r>
-        <w:br/>
-      </w:r>
-      <w:r>
-        <w:rPr>
-          <w:rStyle w:val="KeywordTok"/>
-        </w:rPr>
-        <w:t xml:space="preserve">mov</w:t>
-      </w:r>
-      <w:r>
-        <w:rPr>
-          <w:rStyle w:val="NormalTok"/>
-        </w:rPr>
-        <w:t xml:space="preserve"> </w:t>
-      </w:r>
-      <w:r>
-        <w:rPr>
-          <w:rStyle w:val="KeywordTok"/>
-        </w:rPr>
-        <w:t xml:space="preserve">ebx</w:t>
-      </w:r>
-      <w:r>
-        <w:rPr>
-          <w:rStyle w:val="OperatorTok"/>
-        </w:rPr>
-        <w:t xml:space="preserve">,</w:t>
-      </w:r>
-      <w:r>
-        <w:rPr>
-          <w:rStyle w:val="NormalTok"/>
-        </w:rPr>
-        <w:t xml:space="preserve"> </w:t>
-      </w:r>
-      <w:r>
-        <w:rPr>
-          <w:rStyle w:val="DecValTok"/>
-        </w:rPr>
-        <w:t xml:space="preserve">0</w:t>
-      </w:r>
-      <w:r>
-        <w:rPr>
-          <w:rStyle w:val="NormalTok"/>
-        </w:rPr>
-        <w:t xml:space="preserve"> </w:t>
-      </w:r>
-      <w:r>
-        <w:rPr>
-          <w:rStyle w:val="CommentTok"/>
-        </w:rPr>
-        <w:t xml:space="preserve">; Дескриптор файла 0 - стандартный ввод</w:t>
-      </w:r>
-      <w:r>
-        <w:br/>
-      </w:r>
-      <w:r>
-        <w:rPr>
-          <w:rStyle w:val="KeywordTok"/>
-        </w:rPr>
-        <w:t xml:space="preserve">mov</w:t>
-      </w:r>
-      <w:r>
-        <w:rPr>
-          <w:rStyle w:val="NormalTok"/>
-        </w:rPr>
-        <w:t xml:space="preserve"> </w:t>
-      </w:r>
-      <w:r>
-        <w:rPr>
-          <w:rStyle w:val="KeywordTok"/>
-        </w:rPr>
-        <w:t xml:space="preserve">ecx</w:t>
-      </w:r>
-      <w:r>
-        <w:rPr>
-          <w:rStyle w:val="OperatorTok"/>
-        </w:rPr>
-        <w:t xml:space="preserve">,</w:t>
-      </w:r>
-      <w:r>
-        <w:rPr>
-          <w:rStyle w:val="NormalTok"/>
-        </w:rPr>
-        <w:t xml:space="preserve"> buf1 </w:t>
-      </w:r>
-      <w:r>
-        <w:rPr>
-          <w:rStyle w:val="CommentTok"/>
-        </w:rPr>
-        <w:t xml:space="preserve">; Адрес буфера под вводимую строку</w:t>
-      </w:r>
-      <w:r>
-        <w:br/>
-      </w:r>
-      <w:r>
-        <w:rPr>
-          <w:rStyle w:val="KeywordTok"/>
-        </w:rPr>
-        <w:t xml:space="preserve">mov</w:t>
-      </w:r>
-      <w:r>
-        <w:rPr>
-          <w:rStyle w:val="NormalTok"/>
-        </w:rPr>
-        <w:t xml:space="preserve"> </w:t>
-      </w:r>
-      <w:r>
-        <w:rPr>
-          <w:rStyle w:val="KeywordTok"/>
-        </w:rPr>
-        <w:t xml:space="preserve">edx</w:t>
-      </w:r>
-      <w:r>
-        <w:rPr>
-          <w:rStyle w:val="OperatorTok"/>
-        </w:rPr>
-        <w:t xml:space="preserve">,</w:t>
-      </w:r>
-      <w:r>
-        <w:rPr>
-          <w:rStyle w:val="NormalTok"/>
-        </w:rPr>
-        <w:t xml:space="preserve"> </w:t>
-      </w:r>
-      <w:r>
-        <w:rPr>
-          <w:rStyle w:val="DecValTok"/>
-        </w:rPr>
-        <w:t xml:space="preserve">80</w:t>
-      </w:r>
-      <w:r>
-        <w:rPr>
-          <w:rStyle w:val="NormalTok"/>
-        </w:rPr>
-        <w:t xml:space="preserve"> </w:t>
-      </w:r>
-      <w:r>
-        <w:rPr>
-          <w:rStyle w:val="CommentTok"/>
-        </w:rPr>
-        <w:t xml:space="preserve">; Длина вводимой строки</w:t>
-      </w:r>
-      <w:r>
-        <w:br/>
-      </w:r>
-      <w:r>
-        <w:rPr>
-          <w:rStyle w:val="KeywordTok"/>
-        </w:rPr>
-        <w:t xml:space="preserve">int</w:t>
-      </w:r>
-      <w:r>
-        <w:rPr>
-          <w:rStyle w:val="NormalTok"/>
-        </w:rPr>
-        <w:t xml:space="preserve"> </w:t>
-      </w:r>
-      <w:r>
-        <w:rPr>
-          <w:rStyle w:val="BaseNTok"/>
-        </w:rPr>
-        <w:t xml:space="preserve">80h</w:t>
-      </w:r>
-      <w:r>
-        <w:rPr>
-          <w:rStyle w:val="NormalTok"/>
-        </w:rPr>
-        <w:t xml:space="preserve"> </w:t>
-      </w:r>
-      <w:r>
-        <w:rPr>
-          <w:rStyle w:val="CommentTok"/>
-        </w:rPr>
-        <w:t xml:space="preserve">; Вызов ядра</w:t>
-      </w:r>
-      <w:r>
-        <w:br/>
-      </w:r>
-      <w:r>
-        <w:rPr>
-          <w:rStyle w:val="KeywordTok"/>
-        </w:rPr>
-        <w:t xml:space="preserve">mov</w:t>
-      </w:r>
-      <w:r>
-        <w:rPr>
-          <w:rStyle w:val="NormalTok"/>
-        </w:rPr>
-        <w:t xml:space="preserve"> </w:t>
-      </w:r>
-      <w:r>
-        <w:rPr>
-          <w:rStyle w:val="KeywordTok"/>
-        </w:rPr>
-        <w:t xml:space="preserve">eax</w:t>
-      </w:r>
-      <w:r>
-        <w:rPr>
-          <w:rStyle w:val="OperatorTok"/>
-        </w:rPr>
-        <w:t xml:space="preserve">,</w:t>
-      </w:r>
-      <w:r>
-        <w:rPr>
-          <w:rStyle w:val="DecValTok"/>
-        </w:rPr>
-        <w:t xml:space="preserve">4</w:t>
-      </w:r>
-      <w:r>
-        <w:rPr>
-          <w:rStyle w:val="NormalTok"/>
-        </w:rPr>
-        <w:t xml:space="preserve"> </w:t>
-      </w:r>
-      <w:r>
-        <w:rPr>
-          <w:rStyle w:val="CommentTok"/>
-        </w:rPr>
-        <w:t xml:space="preserve">; Системный вызов для записи (sys_write)</w:t>
-      </w:r>
-      <w:r>
-        <w:br/>
-      </w:r>
-      <w:r>
-        <w:rPr>
-          <w:rStyle w:val="KeywordTok"/>
-        </w:rPr>
-        <w:t xml:space="preserve">mov</w:t>
-      </w:r>
-      <w:r>
-        <w:rPr>
-          <w:rStyle w:val="NormalTok"/>
-        </w:rPr>
-        <w:t xml:space="preserve"> </w:t>
-      </w:r>
-      <w:r>
-        <w:rPr>
-          <w:rStyle w:val="KeywordTok"/>
-        </w:rPr>
-        <w:t xml:space="preserve">ebx</w:t>
-      </w:r>
-      <w:r>
-        <w:rPr>
-          <w:rStyle w:val="OperatorTok"/>
-        </w:rPr>
-        <w:t xml:space="preserve">,</w:t>
-      </w:r>
-      <w:r>
-        <w:rPr>
-          <w:rStyle w:val="DecValTok"/>
-        </w:rPr>
-        <w:t xml:space="preserve">1</w:t>
-      </w:r>
-      <w:r>
-        <w:rPr>
-          <w:rStyle w:val="NormalTok"/>
-        </w:rPr>
-        <w:t xml:space="preserve"> </w:t>
-      </w:r>
-      <w:r>
-        <w:rPr>
-          <w:rStyle w:val="CommentTok"/>
-        </w:rPr>
-        <w:t xml:space="preserve">; Описатель файла '1' - стандартный вывод</w:t>
-      </w:r>
-      <w:r>
-        <w:br/>
-      </w:r>
-      <w:r>
-        <w:rPr>
-          <w:rStyle w:val="KeywordTok"/>
-        </w:rPr>
-        <w:t xml:space="preserve">mov</w:t>
-      </w:r>
-      <w:r>
-        <w:rPr>
-          <w:rStyle w:val="NormalTok"/>
-        </w:rPr>
-        <w:t xml:space="preserve"> </w:t>
-      </w:r>
-      <w:r>
-        <w:rPr>
-          <w:rStyle w:val="KeywordTok"/>
-        </w:rPr>
-        <w:t xml:space="preserve">ecx</w:t>
-      </w:r>
-      <w:r>
-        <w:rPr>
-          <w:rStyle w:val="OperatorTok"/>
-        </w:rPr>
-        <w:t xml:space="preserve">,</w:t>
-      </w:r>
-      <w:r>
-        <w:rPr>
-          <w:rStyle w:val="NormalTok"/>
-        </w:rPr>
-        <w:t xml:space="preserve">buf1 </w:t>
-      </w:r>
-      <w:r>
-        <w:rPr>
-          <w:rStyle w:val="CommentTok"/>
-        </w:rPr>
-        <w:t xml:space="preserve">; Адрес строки buf1 в ecx</w:t>
-      </w:r>
-      <w:r>
-        <w:br/>
-      </w:r>
-      <w:r>
-        <w:rPr>
-          <w:rStyle w:val="KeywordTok"/>
-        </w:rPr>
-        <w:t xml:space="preserve">mov</w:t>
-      </w:r>
-      <w:r>
-        <w:rPr>
-          <w:rStyle w:val="NormalTok"/>
-        </w:rPr>
-        <w:t xml:space="preserve"> </w:t>
-      </w:r>
-      <w:r>
-        <w:rPr>
-          <w:rStyle w:val="KeywordTok"/>
-        </w:rPr>
-        <w:t xml:space="preserve">edx</w:t>
-      </w:r>
-      <w:r>
-        <w:rPr>
-          <w:rStyle w:val="OperatorTok"/>
-        </w:rPr>
-        <w:t xml:space="preserve">,</w:t>
-      </w:r>
-      <w:r>
-        <w:rPr>
-          <w:rStyle w:val="NormalTok"/>
-        </w:rPr>
-        <w:t xml:space="preserve">buf1 </w:t>
-      </w:r>
-      <w:r>
-        <w:rPr>
-          <w:rStyle w:val="CommentTok"/>
-        </w:rPr>
-        <w:t xml:space="preserve">; Размер строки buf1</w:t>
-      </w:r>
-      <w:r>
-        <w:br/>
-      </w:r>
-      <w:r>
-        <w:rPr>
-          <w:rStyle w:val="KeywordTok"/>
-        </w:rPr>
-        <w:t xml:space="preserve">int</w:t>
-      </w:r>
-      <w:r>
-        <w:rPr>
-          <w:rStyle w:val="NormalTok"/>
-        </w:rPr>
-        <w:t xml:space="preserve"> </w:t>
-      </w:r>
-      <w:r>
-        <w:rPr>
-          <w:rStyle w:val="BaseNTok"/>
-        </w:rPr>
-        <w:t xml:space="preserve">80h</w:t>
-      </w:r>
-      <w:r>
-        <w:rPr>
-          <w:rStyle w:val="NormalTok"/>
-        </w:rPr>
-        <w:t xml:space="preserve"> </w:t>
-      </w:r>
-      <w:r>
-        <w:rPr>
-          <w:rStyle w:val="CommentTok"/>
-        </w:rPr>
-        <w:t xml:space="preserve">; Вызов ядра</w:t>
-      </w:r>
-      <w:r>
-        <w:br/>
-      </w:r>
-      <w:r>
-        <w:rPr>
-          <w:rStyle w:val="KeywordTok"/>
-        </w:rPr>
-        <w:t xml:space="preserve">mov</w:t>
-      </w:r>
-      <w:r>
-        <w:rPr>
-          <w:rStyle w:val="NormalTok"/>
-        </w:rPr>
-        <w:t xml:space="preserve"> </w:t>
-      </w:r>
-      <w:r>
-        <w:rPr>
-          <w:rStyle w:val="KeywordTok"/>
-        </w:rPr>
-        <w:t xml:space="preserve">eax</w:t>
-      </w:r>
-      <w:r>
-        <w:rPr>
-          <w:rStyle w:val="OperatorTok"/>
-        </w:rPr>
-        <w:t xml:space="preserve">,</w:t>
-      </w:r>
-      <w:r>
-        <w:rPr>
-          <w:rStyle w:val="DecValTok"/>
-        </w:rPr>
-        <w:t xml:space="preserve">1</w:t>
-      </w:r>
-      <w:r>
-        <w:rPr>
-          <w:rStyle w:val="NormalTok"/>
-        </w:rPr>
-        <w:t xml:space="preserve"> </w:t>
-      </w:r>
-      <w:r>
-        <w:rPr>
-          <w:rStyle w:val="CommentTok"/>
-        </w:rPr>
-        <w:t xml:space="preserve">; Системный вызов для выхода (sys_exit)</w:t>
-      </w:r>
-      <w:r>
-        <w:br/>
-      </w:r>
-      <w:r>
-        <w:rPr>
-          <w:rStyle w:val="KeywordTok"/>
-        </w:rPr>
-        <w:t xml:space="preserve">mov</w:t>
-      </w:r>
-      <w:r>
-        <w:rPr>
-          <w:rStyle w:val="NormalTok"/>
-        </w:rPr>
-        <w:t xml:space="preserve"> </w:t>
-      </w:r>
-      <w:r>
-        <w:rPr>
-          <w:rStyle w:val="KeywordTok"/>
-        </w:rPr>
-        <w:t xml:space="preserve">ebx</w:t>
-      </w:r>
-      <w:r>
-        <w:rPr>
-          <w:rStyle w:val="OperatorTok"/>
-        </w:rPr>
-        <w:t xml:space="preserve">,</w:t>
-      </w:r>
-      <w:r>
-        <w:rPr>
-          <w:rStyle w:val="DecValTok"/>
-        </w:rPr>
-        <w:t xml:space="preserve">0</w:t>
-      </w:r>
-      <w:r>
-        <w:rPr>
-          <w:rStyle w:val="NormalTok"/>
-        </w:rPr>
-        <w:t xml:space="preserve"> </w:t>
-      </w:r>
-      <w:r>
-        <w:rPr>
-          <w:rStyle w:val="CommentTok"/>
-        </w:rPr>
-        <w:t xml:space="preserve">; Выход с кодом возврата 0 (без ошибок)</w:t>
-      </w:r>
-      <w:r>
-        <w:br/>
-      </w:r>
-      <w:r>
-        <w:rPr>
-          <w:rStyle w:val="KeywordTok"/>
-        </w:rPr>
-        <w:t xml:space="preserve">int</w:t>
-      </w:r>
-      <w:r>
-        <w:rPr>
-          <w:rStyle w:val="NormalTok"/>
-        </w:rPr>
-        <w:t xml:space="preserve"> </w:t>
-      </w:r>
-      <w:r>
-        <w:rPr>
-          <w:rStyle w:val="BaseNTok"/>
-        </w:rPr>
-        <w:t xml:space="preserve">80h</w:t>
-      </w:r>
-      <w:r>
-        <w:rPr>
-          <w:rStyle w:val="NormalTok"/>
-        </w:rPr>
-        <w:t xml:space="preserve"> </w:t>
-      </w:r>
-      <w:r>
-        <w:rPr>
-          <w:rStyle w:val="CommentTok"/>
-        </w:rPr>
-        <w:t xml:space="preserve">; Вызов ядра</w:t>
-      </w:r>
-    </w:p>
-    <w:p>
-      <w:pPr>
-        <w:numPr>
-          <w:ilvl w:val="0"/>
-          <w:numId w:val="1004"/>
-        </w:numPr>
-        <w:pStyle w:val="Compact"/>
-      </w:pPr>
-      <w:r>
-        <w:t xml:space="preserve">Создаю копию файла lab5-2.asm с именем lab5-2-1.asm с помощью функциональной клавиши F5 (рис. [??]).</w:t>
+        <w:t xml:space="preserve">С помощью функциональной клавиши F4 открываю созданный файл для редактирования. Изменяю программу так, чтобы кроме вывода приглашения и запроса ввода, она выводила вводимую пользователем строку (рис. [??]).</w:t>
       </w:r>
     </w:p>
     <w:p>
@@ -2798,18 +2861,18 @@
           <wp:inline>
             <wp:extent cx="3733800" cy="918359"/>
             <wp:effectExtent b="0" l="0" r="0" t="0"/>
-            <wp:docPr descr="Копирование файла" title="fig:" id="86" name="Picture"/>
+            <wp:docPr descr="Редактирование файла" title="fig:" id="89" name="Picture"/>
             <a:graphic>
               <a:graphicData uri="http://schemas.openxmlformats.org/drawingml/2006/picture">
                 <pic:pic>
                   <pic:nvPicPr>
-                    <pic:cNvPr descr="image/22.png" id="87" name="Picture"/>
+                    <pic:cNvPr descr="image/ezyzip/22.png" id="90" name="Picture"/>
                     <pic:cNvPicPr>
                       <a:picLocks noChangeArrowheads="1" noChangeAspect="1"/>
                     </pic:cNvPicPr>
                   </pic:nvPicPr>
                   <pic:blipFill>
-                    <a:blip r:embed="rId85"/>
+                    <a:blip r:embed="rId88"/>
                     <a:stretch>
                       <a:fillRect/>
                     </a:stretch>
@@ -2841,15 +2904,19 @@
         <w:pStyle w:val="ImageCaption"/>
       </w:pPr>
       <w:r>
-        <w:t xml:space="preserve">Копирование файла</w:t>
-      </w:r>
-    </w:p>
-    <w:p>
-      <w:pPr>
-        <w:pStyle w:val="BodyText"/>
-      </w:pPr>
-      <w:r>
-        <w:t xml:space="preserve">С помощью функциональной клавиши F4 открываю созданный файл для редактирования. Изменяю программу так, чтобы кроме вывода приглашения и запроса ввода, она выводила вводимую пользователем строку (рис. [??]).</w:t>
+        <w:t xml:space="preserve">Редактирование файла</w:t>
+      </w:r>
+    </w:p>
+    <w:p>
+      <w:pPr>
+        <w:numPr>
+          <w:ilvl w:val="0"/>
+          <w:numId w:val="1005"/>
+        </w:numPr>
+        <w:pStyle w:val="Compact"/>
+      </w:pPr>
+      <w:r>
+        <w:t xml:space="preserve">Создаю объектный файл lab5-2-1.o, отдаю его на обработку компоновщику, получаю исполняемый файл lab5-2-1, запускаю полученный исполняемый файл. Программа запрашивает ввод без переноса на новую строку, ввожу свои ФИО, далее программа выводит введенные мною данные (рис. [??]).</w:t>
       </w:r>
     </w:p>
     <w:p>
@@ -2861,18 +2928,18 @@
           <wp:inline>
             <wp:extent cx="3733800" cy="1062559"/>
             <wp:effectExtent b="0" l="0" r="0" t="0"/>
-            <wp:docPr descr="Редактирование файла" title="fig:" id="89" name="Picture"/>
+            <wp:docPr descr="Исполнение файла" title="fig:" id="92" name="Picture"/>
             <a:graphic>
               <a:graphicData uri="http://schemas.openxmlformats.org/drawingml/2006/picture">
                 <pic:pic>
                   <pic:nvPicPr>
-                    <pic:cNvPr descr="image/23.png" id="90" name="Picture"/>
+                    <pic:cNvPr descr="image/ezyzip/23.png" id="93" name="Picture"/>
                     <pic:cNvPicPr>
                       <a:picLocks noChangeArrowheads="1" noChangeAspect="1"/>
                     </pic:cNvPicPr>
                   </pic:nvPicPr>
                   <pic:blipFill>
-                    <a:blip r:embed="rId88"/>
+                    <a:blip r:embed="rId91"/>
                     <a:stretch>
                       <a:fillRect/>
                     </a:stretch>
@@ -2904,51 +2971,6 @@
         <w:pStyle w:val="ImageCaption"/>
       </w:pPr>
       <w:r>
-        <w:t xml:space="preserve">Редактирование файла</w:t>
-      </w:r>
-    </w:p>
-    <w:p>
-      <w:pPr>
-        <w:numPr>
-          <w:ilvl w:val="0"/>
-          <w:numId w:val="1005"/>
-        </w:numPr>
-        <w:pStyle w:val="Compact"/>
-      </w:pPr>
-      <w:r>
-        <w:t xml:space="preserve">Создаю объектный файл lab5-2-1.o, отдаю его на обработку компоновщику, получаю исполняемый файл lab5-2-1, запускаю полученный исполняемый файл. Программа запрашивает ввод без переноса на новую строку, ввожу свои ФИО, далее программа выводит введенные мною данные (рис. [??]).</w:t>
-      </w:r>
-    </w:p>
-    <w:tbl>
-      <w:tblPr>
-        <w:tblStyle w:val="FigureTable"/>
-        <w:tblW w:type="auto" w:w="0"/>
-        <w:tblLook w:firstRow="0" w:lastRow="0" w:firstColumn="0" w:lastColumn="0"/>
-        <w:jc w:val="center"/>
-      </w:tblPr>
-      <w:tblGrid>
-        <w:gridCol w:w="7920"/>
-      </w:tblGrid>
-      <w:tr>
-        <w:tc>
-          <w:tcPr/>
-          <w:p>
-            <w:pPr>
-              <w:pStyle w:val="Compact"/>
-              <w:jc w:val="center"/>
-            </w:pPr>
-            <w:r>
-              <w:t xml:space="preserve">Исполнение файла</w:t>
-            </w:r>
-          </w:p>
-        </w:tc>
-      </w:tr>
-    </w:tbl>
-    <w:p>
-      <w:pPr>
-        <w:pStyle w:val="ImageCaption"/>
-      </w:pPr>
-      <w:r>
         <w:t xml:space="preserve">Исполнение файла</w:t>
       </w:r>
     </w:p>
@@ -3592,9 +3614,9 @@
         <w:t xml:space="preserve">; вызов подпрограммы завершения</w:t>
       </w:r>
     </w:p>
-    <w:bookmarkEnd w:id="91"/>
-    <w:bookmarkEnd w:id="92"/>
-    <w:bookmarkStart w:id="93" w:name="выводы"/>
+    <w:bookmarkEnd w:id="94"/>
+    <w:bookmarkEnd w:id="95"/>
+    <w:bookmarkStart w:id="96" w:name="выводы"/>
     <w:p>
       <w:pPr>
         <w:pStyle w:val="Heading1"/>
@@ -3620,8 +3642,8 @@
         <w:t xml:space="preserve">При выполнении данной лабораторной работы я приобрела практические навыки работы в Midnight Commander, а также освоила инструкции языка ассемблера mov и int.</w:t>
       </w:r>
     </w:p>
-    <w:bookmarkEnd w:id="93"/>
-    <w:bookmarkStart w:id="95" w:name="список-литературы"/>
+    <w:bookmarkEnd w:id="96"/>
+    <w:bookmarkStart w:id="98" w:name="список-литературы"/>
     <w:p>
       <w:pPr>
         <w:pStyle w:val="Heading1"/>
@@ -3638,7 +3660,7 @@
         </w:numPr>
         <w:pStyle w:val="Compact"/>
       </w:pPr>
-      <w:hyperlink r:id="rId94">
+      <w:hyperlink r:id="rId97">
         <w:r>
           <w:rPr>
             <w:rStyle w:val="Hyperlink"/>
@@ -3647,7 +3669,7 @@
         </w:r>
       </w:hyperlink>
     </w:p>
-    <w:bookmarkEnd w:id="95"/>
+    <w:bookmarkEnd w:id="98"/>
     <w:sectPr/>
   </w:body>
 </w:document>
